--- a/Accesibilidad y usabilidad/Práctica N°8.docx
+++ b/Accesibilidad y usabilidad/Práctica N°8.docx
@@ -17,55 +17,7 @@
           <w:szCs w:val="32"/>
           <w:lang w:val="es-MX"/>
         </w:rPr>
-        <w:t>Pr</w:t>
-      </w:r>
-      <w:r>
-        <w:rPr>
-          <w:sz w:val="32"/>
-          <w:szCs w:val="32"/>
-          <w:lang w:val="es-MX"/>
-        </w:rPr>
-        <w:t>á</w:t>
-      </w:r>
-      <w:r>
-        <w:rPr>
-          <w:sz w:val="32"/>
-          <w:szCs w:val="32"/>
-          <w:lang w:val="es-MX"/>
-        </w:rPr>
-        <w:t>ctica N°</w:t>
-      </w:r>
-      <w:r>
-        <w:rPr>
-          <w:sz w:val="32"/>
-          <w:szCs w:val="32"/>
-          <w:lang w:val="es-MX"/>
-        </w:rPr>
-        <w:t>8</w:t>
-      </w:r>
-      <w:r>
-        <w:rPr>
-          <w:sz w:val="32"/>
-          <w:szCs w:val="32"/>
-          <w:lang w:val="es-MX"/>
-        </w:rPr>
-        <w:t>:</w:t>
-      </w:r>
-      <w:r>
-        <w:rPr>
-          <w:sz w:val="32"/>
-          <w:szCs w:val="32"/>
-          <w:lang w:val="es-MX"/>
-        </w:rPr>
-        <w:t xml:space="preserve"> Accesibilidad y usabilidad </w:t>
-      </w:r>
-      <w:r>
-        <w:rPr>
-          <w:sz w:val="32"/>
-          <w:szCs w:val="32"/>
-          <w:lang w:val="es-MX"/>
-        </w:rPr>
-        <w:t>– Alejo Martina.</w:t>
+        <w:t>Práctica N°8: Accesibilidad y usabilidad – Alejo Martina.</w:t>
       </w:r>
     </w:p>
     <w:p>
@@ -393,55 +345,7 @@
         <w:rPr>
           <w:lang w:val="es-AR"/>
         </w:rPr>
-        <w:t xml:space="preserve"> </w:t>
-      </w:r>
-      <w:r>
-        <w:rPr>
-          <w:lang w:val="es-AR"/>
-        </w:rPr>
-        <w:t>s</w:t>
-      </w:r>
-      <w:r>
-        <w:rPr>
-          <w:lang w:val="es-AR"/>
-        </w:rPr>
-        <w:t>on unas series de guías y pautas (normativas) que explican c</w:t>
-      </w:r>
-      <w:r>
-        <w:rPr>
-          <w:lang w:val="es-AR"/>
-        </w:rPr>
-        <w:t>ó</w:t>
-      </w:r>
-      <w:r>
-        <w:rPr>
-          <w:lang w:val="es-AR"/>
-        </w:rPr>
-        <w:t>mo lograr que el contenido Web sea accesible. Como contenido Web se entiende a la información en una página o aplicación Web.</w:t>
-      </w:r>
-      <w:r>
-        <w:rPr>
-          <w:lang w:val="es-AR"/>
-        </w:rPr>
-        <w:t xml:space="preserve"> </w:t>
-      </w:r>
-      <w:r>
-        <w:rPr>
-          <w:lang w:val="es-AR"/>
-        </w:rPr>
-        <w:t>Incluyendo imágenes, texto, formularios, sonidos, videos, etc.</w:t>
-      </w:r>
-      <w:r>
-        <w:rPr>
-          <w:lang w:val="es-AR"/>
-        </w:rPr>
-        <w:t xml:space="preserve"> </w:t>
-      </w:r>
-      <w:r>
-        <w:rPr>
-          <w:lang w:val="es-AR"/>
-        </w:rPr>
-        <w:t>Las pautas de accesibilidad al contenido en la web (WCAG) se compone de 4 principios:</w:t>
+        <w:t xml:space="preserve"> son unas series de guías y pautas (normativas) que explican cómo lograr que el contenido Web sea accesible. Como contenido Web se entiende a la información en una página o aplicación Web. Incluyendo imágenes, texto, formularios, sonidos, videos, etc. Las pautas de accesibilidad al contenido en la web (WCAG) se compone de 4 principios:</w:t>
       </w:r>
     </w:p>
     <w:p>
@@ -643,13 +547,7 @@
         <w:rPr>
           <w:lang w:val="es-AR"/>
         </w:rPr>
-        <w:t>Los niveles de adecuación indican el grado de cumplimiento de los puntos de verificación</w:t>
-      </w:r>
-      <w:r>
-        <w:rPr>
-          <w:lang w:val="es-AR"/>
-        </w:rPr>
-        <w:t>. Estos niveles son A (menos exigente), AA y AAA (m</w:t>
+        <w:t>Los niveles de adecuación indican el grado de cumplimiento de los puntos de verificación. Estos niveles son A (menos exigente), AA y AAA (m</w:t>
       </w:r>
       <w:r>
         <w:rPr>
@@ -703,13 +601,7 @@
         <w:rPr>
           <w:lang w:val="es-AR"/>
         </w:rPr>
-        <w:t>La definición de usabilidad conforme a la norma ISO 9241, parte 11 dice: "la usabilidad es el rango en el cual un producto puede ser usado por unos usuarios específicos para alcanzar ciertas metas especificadas con efectividad, eficiencia y satisfacción en un contexto de uso especificado"</w:t>
-      </w:r>
-      <w:r>
-        <w:rPr>
-          <w:lang w:val="es-AR"/>
-        </w:rPr>
-        <w:t xml:space="preserve">. </w:t>
+        <w:t xml:space="preserve">La definición de usabilidad conforme a la norma ISO 9241, parte 11 dice: "la usabilidad es el rango en el cual un producto puede ser usado por unos usuarios específicos para alcanzar ciertas metas especificadas con efectividad, eficiencia y satisfacción en un contexto de uso especificado". </w:t>
       </w:r>
     </w:p>
     <w:p>
@@ -1847,14 +1739,6 @@
     <w:tbl>
       <w:tblPr>
         <w:tblW w:w="0" w:type="auto"/>
-        <w:tblBorders>
-          <w:top w:val="single" w:sz="4" w:space="0" w:color="auto"/>
-          <w:left w:val="single" w:sz="4" w:space="0" w:color="auto"/>
-          <w:bottom w:val="single" w:sz="4" w:space="0" w:color="auto"/>
-          <w:right w:val="single" w:sz="4" w:space="0" w:color="auto"/>
-          <w:insideH w:val="single" w:sz="4" w:space="0" w:color="auto"/>
-          <w:insideV w:val="single" w:sz="4" w:space="0" w:color="auto"/>
-        </w:tblBorders>
         <w:shd w:val="clear" w:color="auto" w:fill="0D1117"/>
         <w:tblCellMar>
           <w:top w:w="15" w:type="dxa"/>
@@ -1866,7 +1750,7 @@
       </w:tblPr>
       <w:tblGrid>
         <w:gridCol w:w="1672"/>
-        <w:gridCol w:w="6086"/>
+        <w:gridCol w:w="6096"/>
         <w:gridCol w:w="736"/>
       </w:tblGrid>
       <w:tr>
@@ -5144,6 +5028,7 @@
   <w:style w:type="character" w:default="1" w:styleId="Fuentedeprrafopredeter">
     <w:name w:val="Default Paragraph Font"/>
     <w:uiPriority w:val="1"/>
+    <w:semiHidden/>
     <w:unhideWhenUsed/>
   </w:style>
   <w:style w:type="table" w:default="1" w:styleId="Tablanormal">

--- a/Accesibilidad y usabilidad/Práctica N°8.docx
+++ b/Accesibilidad y usabilidad/Práctica N°8.docx
@@ -6,6 +6,7 @@
       <w:pPr>
         <w:jc w:val="center"/>
         <w:rPr>
+          <w:rFonts w:ascii="Times New Roman" w:hAnsi="Times New Roman" w:cs="Times New Roman"/>
           <w:sz w:val="32"/>
           <w:szCs w:val="32"/>
           <w:lang w:val="es-MX"/>
@@ -13,6 +14,7 @@
       </w:pPr>
       <w:r>
         <w:rPr>
+          <w:rFonts w:ascii="Times New Roman" w:hAnsi="Times New Roman" w:cs="Times New Roman"/>
           <w:sz w:val="32"/>
           <w:szCs w:val="32"/>
           <w:lang w:val="es-MX"/>
@@ -28,20 +30,16 @@
           <w:numId w:val="1"/>
         </w:numPr>
         <w:rPr>
-          <w:lang w:val="es-AR"/>
-        </w:rPr>
-      </w:pPr>
-      <w:r>
-        <w:rPr>
-          <w:lang w:val="es-AR"/>
-        </w:rPr>
-        <w:t>La accesibilidad o accesibilidad universal es el grado en el que todas las personas pueden utilizar un objeto, visitar un lugar o acceder a un servicio, independientemente de sus capacidades técnicas, cognitivas o físicas. Es indispensable e imprescindible, ya que se trata de una condición necesaria para la participación de todas las personas independientemente de las posibles limitaciones funcionales que puedan tener. Para promover la accesibilidad se hace uso de ciertas facilidades que ayudan a salvar los obstáculos o barreras de accesibilidad del entorno, consiguiendo que estas personas realicen la misma acción que pudiera llevar a cabo una persona sin ningún tipo de discapacidad</w:t>
-      </w:r>
-      <w:r>
-        <w:rPr>
-          <w:lang w:val="es-AR"/>
-        </w:rPr>
-        <w:t>.</w:t>
+          <w:rFonts w:ascii="Times New Roman" w:hAnsi="Times New Roman" w:cs="Times New Roman"/>
+          <w:lang w:val="es-AR"/>
+        </w:rPr>
+      </w:pPr>
+      <w:r>
+        <w:rPr>
+          <w:rFonts w:ascii="Times New Roman" w:hAnsi="Times New Roman" w:cs="Times New Roman"/>
+          <w:lang w:val="es-AR"/>
+        </w:rPr>
+        <w:t>La accesibilidad o accesibilidad universal es el grado en el que todas las personas pueden utilizar un objeto, visitar un lugar o acceder a un servicio, independientemente de sus capacidades técnicas, cognitivas o físicas. Es indispensable e imprescindible, ya que se trata de una condición necesaria para la participación de todas las personas independientemente de las posibles limitaciones funcionales que puedan tener. Para promover la accesibilidad se hace uso de ciertas facilidades que ayudan a salvar los obstáculos o barreras de accesibilidad del entorno, consiguiendo que estas personas realicen la misma acción que pudiera llevar a cabo una persona sin ningún tipo de discapacidad.</w:t>
       </w:r>
     </w:p>
     <w:p>
@@ -52,11 +50,13 @@
           <w:numId w:val="1"/>
         </w:numPr>
         <w:rPr>
-          <w:lang w:val="es-AR"/>
-        </w:rPr>
-      </w:pPr>
-      <w:r>
-        <w:rPr>
+          <w:rFonts w:ascii="Times New Roman" w:hAnsi="Times New Roman" w:cs="Times New Roman"/>
+          <w:lang w:val="es-AR"/>
+        </w:rPr>
+      </w:pPr>
+      <w:r>
+        <w:rPr>
+          <w:rFonts w:ascii="Times New Roman" w:hAnsi="Times New Roman" w:cs="Times New Roman"/>
           <w:lang w:val="es-AR"/>
         </w:rPr>
         <w:t xml:space="preserve">La sigla WAI se refiere a "Web </w:t>
@@ -64,6 +64,7 @@
       <w:proofErr w:type="spellStart"/>
       <w:r>
         <w:rPr>
+          <w:rFonts w:ascii="Times New Roman" w:hAnsi="Times New Roman" w:cs="Times New Roman"/>
           <w:lang w:val="es-AR"/>
         </w:rPr>
         <w:t>Accessibility</w:t>
@@ -71,6 +72,7 @@
       <w:proofErr w:type="spellEnd"/>
       <w:r>
         <w:rPr>
+          <w:rFonts w:ascii="Times New Roman" w:hAnsi="Times New Roman" w:cs="Times New Roman"/>
           <w:lang w:val="es-AR"/>
         </w:rPr>
         <w:t xml:space="preserve"> </w:t>
@@ -78,6 +80,7 @@
       <w:proofErr w:type="spellStart"/>
       <w:r>
         <w:rPr>
+          <w:rFonts w:ascii="Times New Roman" w:hAnsi="Times New Roman" w:cs="Times New Roman"/>
           <w:lang w:val="es-AR"/>
         </w:rPr>
         <w:t>Initiative</w:t>
@@ -85,6 +88,7 @@
       <w:proofErr w:type="spellEnd"/>
       <w:r>
         <w:rPr>
+          <w:rFonts w:ascii="Times New Roman" w:hAnsi="Times New Roman" w:cs="Times New Roman"/>
           <w:lang w:val="es-AR"/>
         </w:rPr>
         <w:t xml:space="preserve">". Es un proyecto desarrollado por el Consorcio </w:t>
@@ -92,6 +96,7 @@
       <w:proofErr w:type="spellStart"/>
       <w:r>
         <w:rPr>
+          <w:rFonts w:ascii="Times New Roman" w:hAnsi="Times New Roman" w:cs="Times New Roman"/>
           <w:lang w:val="es-AR"/>
         </w:rPr>
         <w:t>World</w:t>
@@ -99,6 +104,7 @@
       <w:proofErr w:type="spellEnd"/>
       <w:r>
         <w:rPr>
+          <w:rFonts w:ascii="Times New Roman" w:hAnsi="Times New Roman" w:cs="Times New Roman"/>
           <w:lang w:val="es-AR"/>
         </w:rPr>
         <w:t xml:space="preserve"> Wide Web (W3C) que tiene como objetivo principal promover la accesibilidad en la web para todas las personas, incluyendo aquellas con discapacidades. La WAI proporciona pautas técnicas y recursos para ayudar a los desarrolladores y diseñadores web a crear contenido accesible.</w:t>
@@ -112,11 +118,13 @@
           <w:numId w:val="1"/>
         </w:numPr>
         <w:rPr>
-          <w:lang w:val="es-AR"/>
-        </w:rPr>
-      </w:pPr>
-      <w:r>
-        <w:rPr>
+          <w:rFonts w:ascii="Times New Roman" w:hAnsi="Times New Roman" w:cs="Times New Roman"/>
+          <w:lang w:val="es-AR"/>
+        </w:rPr>
+      </w:pPr>
+      <w:r>
+        <w:rPr>
+          <w:rFonts w:ascii="Times New Roman" w:hAnsi="Times New Roman" w:cs="Times New Roman"/>
           <w:lang w:val="es-AR"/>
         </w:rPr>
         <w:t>Es esencial que varios componentes diferentes del desarrollo web y la interacción trabajen juntos para que la web sea accesible para las personas con discapacidades. Estos componentes incluyen:</w:t>
@@ -130,11 +138,13 @@
           <w:numId w:val="1"/>
         </w:numPr>
         <w:rPr>
-          <w:lang w:val="es-AR"/>
-        </w:rPr>
-      </w:pPr>
-      <w:r>
-        <w:rPr>
+          <w:rFonts w:ascii="Times New Roman" w:hAnsi="Times New Roman" w:cs="Times New Roman"/>
+          <w:lang w:val="es-AR"/>
+        </w:rPr>
+      </w:pPr>
+      <w:r>
+        <w:rPr>
+          <w:rFonts w:ascii="Times New Roman" w:hAnsi="Times New Roman" w:cs="Times New Roman"/>
           <w:lang w:val="es-AR"/>
         </w:rPr>
         <w:t>Contenido: la información de una página web o aplicación web, que incluye:</w:t>
@@ -148,11 +158,13 @@
           <w:numId w:val="1"/>
         </w:numPr>
         <w:rPr>
-          <w:lang w:val="es-AR"/>
-        </w:rPr>
-      </w:pPr>
-      <w:r>
-        <w:rPr>
+          <w:rFonts w:ascii="Times New Roman" w:hAnsi="Times New Roman" w:cs="Times New Roman"/>
+          <w:lang w:val="es-AR"/>
+        </w:rPr>
+      </w:pPr>
+      <w:r>
+        <w:rPr>
+          <w:rFonts w:ascii="Times New Roman" w:hAnsi="Times New Roman" w:cs="Times New Roman"/>
           <w:lang w:val="es-AR"/>
         </w:rPr>
         <w:t>Información natural como texto, imágenes y sonidos</w:t>
@@ -166,11 +178,13 @@
           <w:numId w:val="1"/>
         </w:numPr>
         <w:rPr>
-          <w:lang w:val="es-AR"/>
-        </w:rPr>
-      </w:pPr>
-      <w:r>
-        <w:rPr>
+          <w:rFonts w:ascii="Times New Roman" w:hAnsi="Times New Roman" w:cs="Times New Roman"/>
+          <w:lang w:val="es-AR"/>
+        </w:rPr>
+      </w:pPr>
+      <w:r>
+        <w:rPr>
+          <w:rFonts w:ascii="Times New Roman" w:hAnsi="Times New Roman" w:cs="Times New Roman"/>
           <w:lang w:val="es-AR"/>
         </w:rPr>
         <w:t>código o marcado que define la estructura, la presentación, etc.</w:t>
@@ -184,20 +198,16 @@
           <w:numId w:val="1"/>
         </w:numPr>
         <w:rPr>
-          <w:lang w:val="es-AR"/>
-        </w:rPr>
-      </w:pPr>
-      <w:r>
-        <w:rPr>
-          <w:lang w:val="es-AR"/>
-        </w:rPr>
-        <w:t>N</w:t>
-      </w:r>
-      <w:r>
-        <w:rPr>
-          <w:lang w:val="es-AR"/>
-        </w:rPr>
-        <w:t>avegadores web, reproductores multimedia y otros "agentes de usuario"</w:t>
+          <w:rFonts w:ascii="Times New Roman" w:hAnsi="Times New Roman" w:cs="Times New Roman"/>
+          <w:lang w:val="es-AR"/>
+        </w:rPr>
+      </w:pPr>
+      <w:r>
+        <w:rPr>
+          <w:rFonts w:ascii="Times New Roman" w:hAnsi="Times New Roman" w:cs="Times New Roman"/>
+          <w:lang w:val="es-AR"/>
+        </w:rPr>
+        <w:t>Navegadores web, reproductores multimedia y otros "agentes de usuario"</w:t>
       </w:r>
     </w:p>
     <w:p>
@@ -208,11 +218,13 @@
           <w:numId w:val="1"/>
         </w:numPr>
         <w:rPr>
-          <w:lang w:val="es-AR"/>
-        </w:rPr>
-      </w:pPr>
-      <w:r>
-        <w:rPr>
+          <w:rFonts w:ascii="Times New Roman" w:hAnsi="Times New Roman" w:cs="Times New Roman"/>
+          <w:lang w:val="es-AR"/>
+        </w:rPr>
+      </w:pPr>
+      <w:r>
+        <w:rPr>
+          <w:rFonts w:ascii="Times New Roman" w:hAnsi="Times New Roman" w:cs="Times New Roman"/>
           <w:lang w:val="es-AR"/>
         </w:rPr>
         <w:t>Tecnología de asistencia, en algunos casos: lectores de pantalla, teclados alternativos, interruptores, software de escaneo, etc.</w:t>
@@ -226,20 +238,16 @@
           <w:numId w:val="1"/>
         </w:numPr>
         <w:rPr>
-          <w:lang w:val="es-AR"/>
-        </w:rPr>
-      </w:pPr>
-      <w:r>
-        <w:rPr>
-          <w:lang w:val="es-AR"/>
-        </w:rPr>
-        <w:t>E</w:t>
-      </w:r>
-      <w:r>
-        <w:rPr>
-          <w:lang w:val="es-AR"/>
-        </w:rPr>
-        <w:t>l conocimiento, las experiencias y, en algunos casos, las estrategias adaptativas de los usuarios utilizando la web</w:t>
+          <w:rFonts w:ascii="Times New Roman" w:hAnsi="Times New Roman" w:cs="Times New Roman"/>
+          <w:lang w:val="es-AR"/>
+        </w:rPr>
+      </w:pPr>
+      <w:r>
+        <w:rPr>
+          <w:rFonts w:ascii="Times New Roman" w:hAnsi="Times New Roman" w:cs="Times New Roman"/>
+          <w:lang w:val="es-AR"/>
+        </w:rPr>
+        <w:t>El conocimiento, las experiencias y, en algunos casos, las estrategias adaptativas de los usuarios utilizando la web</w:t>
       </w:r>
     </w:p>
     <w:p>
@@ -250,11 +258,13 @@
           <w:numId w:val="1"/>
         </w:numPr>
         <w:rPr>
-          <w:lang w:val="es-AR"/>
-        </w:rPr>
-      </w:pPr>
-      <w:r>
-        <w:rPr>
+          <w:rFonts w:ascii="Times New Roman" w:hAnsi="Times New Roman" w:cs="Times New Roman"/>
+          <w:lang w:val="es-AR"/>
+        </w:rPr>
+      </w:pPr>
+      <w:r>
+        <w:rPr>
+          <w:rFonts w:ascii="Times New Roman" w:hAnsi="Times New Roman" w:cs="Times New Roman"/>
           <w:lang w:val="es-AR"/>
         </w:rPr>
         <w:t>Desarrolladores: diseñadores, codificadores, autores, etc., incluidos los desarrolladores con discapacidades y los usuarios que contribuyen con contenido.</w:t>
@@ -268,11 +278,13 @@
           <w:numId w:val="1"/>
         </w:numPr>
         <w:rPr>
-          <w:lang w:val="es-AR"/>
-        </w:rPr>
-      </w:pPr>
-      <w:r>
-        <w:rPr>
+          <w:rFonts w:ascii="Times New Roman" w:hAnsi="Times New Roman" w:cs="Times New Roman"/>
+          <w:lang w:val="es-AR"/>
+        </w:rPr>
+      </w:pPr>
+      <w:r>
+        <w:rPr>
+          <w:rFonts w:ascii="Times New Roman" w:hAnsi="Times New Roman" w:cs="Times New Roman"/>
           <w:lang w:val="es-AR"/>
         </w:rPr>
         <w:t>Herramientas de autor: software que crea sitios web</w:t>
@@ -286,20 +298,16 @@
           <w:numId w:val="1"/>
         </w:numPr>
         <w:rPr>
-          <w:lang w:val="es-AR"/>
-        </w:rPr>
-      </w:pPr>
-      <w:r>
-        <w:rPr>
-          <w:lang w:val="es-AR"/>
-        </w:rPr>
-        <w:t>H</w:t>
-      </w:r>
-      <w:r>
-        <w:rPr>
-          <w:lang w:val="es-AR"/>
-        </w:rPr>
-        <w:t>erramientas de evaluación: herramientas de evaluación de accesibilidad web, validadores HTML, validadores CSS, etc.</w:t>
+          <w:rFonts w:ascii="Times New Roman" w:hAnsi="Times New Roman" w:cs="Times New Roman"/>
+          <w:lang w:val="es-AR"/>
+        </w:rPr>
+      </w:pPr>
+      <w:r>
+        <w:rPr>
+          <w:rFonts w:ascii="Times New Roman" w:hAnsi="Times New Roman" w:cs="Times New Roman"/>
+          <w:lang w:val="es-AR"/>
+        </w:rPr>
+        <w:t>Herramientas de evaluación: herramientas de evaluación de accesibilidad web, validadores HTML, validadores CSS, etc.</w:t>
       </w:r>
     </w:p>
     <w:p>
@@ -310,11 +318,13 @@
           <w:numId w:val="1"/>
         </w:numPr>
         <w:rPr>
-          <w:lang w:val="es-AR"/>
-        </w:rPr>
-      </w:pPr>
-      <w:r>
-        <w:rPr>
+          <w:rFonts w:ascii="Times New Roman" w:hAnsi="Times New Roman" w:cs="Times New Roman"/>
+          <w:lang w:val="es-AR"/>
+        </w:rPr>
+      </w:pPr>
+      <w:r>
+        <w:rPr>
+          <w:rFonts w:ascii="Times New Roman" w:hAnsi="Times New Roman" w:cs="Times New Roman"/>
           <w:lang w:val="es-AR"/>
         </w:rPr>
         <w:t xml:space="preserve">Web Content </w:t>
@@ -322,6 +332,7 @@
       <w:proofErr w:type="spellStart"/>
       <w:r>
         <w:rPr>
+          <w:rFonts w:ascii="Times New Roman" w:hAnsi="Times New Roman" w:cs="Times New Roman"/>
           <w:lang w:val="es-AR"/>
         </w:rPr>
         <w:t>Accessibility</w:t>
@@ -329,6 +340,7 @@
       <w:proofErr w:type="spellEnd"/>
       <w:r>
         <w:rPr>
+          <w:rFonts w:ascii="Times New Roman" w:hAnsi="Times New Roman" w:cs="Times New Roman"/>
           <w:lang w:val="es-AR"/>
         </w:rPr>
         <w:t xml:space="preserve"> </w:t>
@@ -336,6 +348,7 @@
       <w:proofErr w:type="spellStart"/>
       <w:r>
         <w:rPr>
+          <w:rFonts w:ascii="Times New Roman" w:hAnsi="Times New Roman" w:cs="Times New Roman"/>
           <w:lang w:val="es-AR"/>
         </w:rPr>
         <w:t>Guidelines</w:t>
@@ -343,6 +356,7 @@
       <w:proofErr w:type="spellEnd"/>
       <w:r>
         <w:rPr>
+          <w:rFonts w:ascii="Times New Roman" w:hAnsi="Times New Roman" w:cs="Times New Roman"/>
           <w:lang w:val="es-AR"/>
         </w:rPr>
         <w:t xml:space="preserve"> son unas series de guías y pautas (normativas) que explican cómo lograr que el contenido Web sea accesible. Como contenido Web se entiende a la información en una página o aplicación Web. Incluyendo imágenes, texto, formularios, sonidos, videos, etc. Las pautas de accesibilidad al contenido en la web (WCAG) se compone de 4 principios:</w:t>
@@ -356,26 +370,16 @@
           <w:numId w:val="1"/>
         </w:numPr>
         <w:rPr>
-          <w:lang w:val="es-AR"/>
-        </w:rPr>
-      </w:pPr>
-      <w:r>
-        <w:rPr>
-          <w:lang w:val="es-AR"/>
-        </w:rPr>
-        <w:t>Perceptibilidad: La información y los componentes de la interfaz de usuario</w:t>
-      </w:r>
-      <w:r>
-        <w:rPr>
-          <w:lang w:val="es-AR"/>
-        </w:rPr>
-        <w:t xml:space="preserve"> </w:t>
-      </w:r>
-      <w:r>
-        <w:rPr>
-          <w:lang w:val="es-AR"/>
-        </w:rPr>
-        <w:t>deben presentarse a los usuarios de la manera en que puedan percibirlos.</w:t>
+          <w:rFonts w:ascii="Times New Roman" w:hAnsi="Times New Roman" w:cs="Times New Roman"/>
+          <w:lang w:val="es-AR"/>
+        </w:rPr>
+      </w:pPr>
+      <w:r>
+        <w:rPr>
+          <w:rFonts w:ascii="Times New Roman" w:hAnsi="Times New Roman" w:cs="Times New Roman"/>
+          <w:lang w:val="es-AR"/>
+        </w:rPr>
+        <w:t>Perceptibilidad: La información y los componentes de la interfaz de usuario deben presentarse a los usuarios de la manera en que puedan percibirlos.</w:t>
       </w:r>
     </w:p>
     <w:p>
@@ -386,11 +390,13 @@
           <w:numId w:val="1"/>
         </w:numPr>
         <w:rPr>
-          <w:lang w:val="es-AR"/>
-        </w:rPr>
-      </w:pPr>
-      <w:r>
-        <w:rPr>
+          <w:rFonts w:ascii="Times New Roman" w:hAnsi="Times New Roman" w:cs="Times New Roman"/>
+          <w:lang w:val="es-AR"/>
+        </w:rPr>
+      </w:pPr>
+      <w:r>
+        <w:rPr>
+          <w:rFonts w:ascii="Times New Roman" w:hAnsi="Times New Roman" w:cs="Times New Roman"/>
           <w:lang w:val="es-AR"/>
         </w:rPr>
         <w:t>Operabilidad: Los componentes de la interfaz de usuario y la navegación deben ser operables.</w:t>
@@ -404,11 +410,13 @@
           <w:numId w:val="1"/>
         </w:numPr>
         <w:rPr>
-          <w:lang w:val="es-AR"/>
-        </w:rPr>
-      </w:pPr>
-      <w:r>
-        <w:rPr>
+          <w:rFonts w:ascii="Times New Roman" w:hAnsi="Times New Roman" w:cs="Times New Roman"/>
+          <w:lang w:val="es-AR"/>
+        </w:rPr>
+      </w:pPr>
+      <w:r>
+        <w:rPr>
+          <w:rFonts w:ascii="Times New Roman" w:hAnsi="Times New Roman" w:cs="Times New Roman"/>
           <w:lang w:val="es-AR"/>
         </w:rPr>
         <w:t>Compresibilidad: La información y el manejo de la interfaz de usuario deben ser comprensibles.</w:t>
@@ -422,11 +430,13 @@
           <w:numId w:val="1"/>
         </w:numPr>
         <w:rPr>
-          <w:lang w:val="es-AR"/>
-        </w:rPr>
-      </w:pPr>
-      <w:r>
-        <w:rPr>
+          <w:rFonts w:ascii="Times New Roman" w:hAnsi="Times New Roman" w:cs="Times New Roman"/>
+          <w:lang w:val="es-AR"/>
+        </w:rPr>
+      </w:pPr>
+      <w:r>
+        <w:rPr>
+          <w:rFonts w:ascii="Times New Roman" w:hAnsi="Times New Roman" w:cs="Times New Roman"/>
           <w:lang w:val="es-AR"/>
         </w:rPr>
         <w:t xml:space="preserve">Robustez: El contenido debe ser lo suficientemente robusto como para confiarse en su interpretación por parte de una amplia variedad de agentes de usuario, incluidas las tecnologías </w:t>
@@ -434,6 +444,7 @@
       <w:proofErr w:type="spellStart"/>
       <w:r>
         <w:rPr>
+          <w:rFonts w:ascii="Times New Roman" w:hAnsi="Times New Roman" w:cs="Times New Roman"/>
           <w:lang w:val="es-AR"/>
         </w:rPr>
         <w:t>asistivas</w:t>
@@ -441,6 +452,7 @@
       <w:proofErr w:type="spellEnd"/>
       <w:r>
         <w:rPr>
+          <w:rFonts w:ascii="Times New Roman" w:hAnsi="Times New Roman" w:cs="Times New Roman"/>
           <w:lang w:val="es-AR"/>
         </w:rPr>
         <w:t>.</w:t>
@@ -449,6 +461,23 @@
     <w:p>
       <w:pPr>
         <w:rPr>
+          <w:rFonts w:ascii="Times New Roman" w:hAnsi="Times New Roman" w:cs="Times New Roman"/>
+          <w:lang w:val="es-AR"/>
+        </w:rPr>
+      </w:pPr>
+    </w:p>
+    <w:p>
+      <w:pPr>
+        <w:rPr>
+          <w:rFonts w:ascii="Times New Roman" w:hAnsi="Times New Roman" w:cs="Times New Roman"/>
+          <w:lang w:val="es-AR"/>
+        </w:rPr>
+      </w:pPr>
+    </w:p>
+    <w:p>
+      <w:pPr>
+        <w:rPr>
+          <w:rFonts w:ascii="Times New Roman" w:hAnsi="Times New Roman" w:cs="Times New Roman"/>
           <w:lang w:val="es-AR"/>
         </w:rPr>
       </w:pPr>
@@ -461,11 +490,13 @@
           <w:numId w:val="1"/>
         </w:numPr>
         <w:rPr>
-          <w:lang w:val="es-AR"/>
-        </w:rPr>
-      </w:pPr>
-      <w:r>
-        <w:rPr>
+          <w:rFonts w:ascii="Times New Roman" w:hAnsi="Times New Roman" w:cs="Times New Roman"/>
+          <w:lang w:val="es-AR"/>
+        </w:rPr>
+      </w:pPr>
+      <w:r>
+        <w:rPr>
+          <w:rFonts w:ascii="Times New Roman" w:hAnsi="Times New Roman" w:cs="Times New Roman"/>
           <w:lang w:val="es-AR"/>
         </w:rPr>
         <w:lastRenderedPageBreak/>
@@ -480,11 +511,13 @@
           <w:numId w:val="1"/>
         </w:numPr>
         <w:rPr>
-          <w:lang w:val="es-AR"/>
-        </w:rPr>
-      </w:pPr>
-      <w:r>
-        <w:rPr>
+          <w:rFonts w:ascii="Times New Roman" w:hAnsi="Times New Roman" w:cs="Times New Roman"/>
+          <w:lang w:val="es-AR"/>
+        </w:rPr>
+      </w:pPr>
+      <w:r>
+        <w:rPr>
+          <w:rFonts w:ascii="Times New Roman" w:hAnsi="Times New Roman" w:cs="Times New Roman"/>
           <w:lang w:val="es-AR"/>
         </w:rPr>
         <w:t>Prioridad 1. Un desarrollador tiene que satisfacer este punto de verificación.</w:t>
@@ -498,11 +531,13 @@
           <w:numId w:val="1"/>
         </w:numPr>
         <w:rPr>
-          <w:lang w:val="es-AR"/>
-        </w:rPr>
-      </w:pPr>
-      <w:r>
-        <w:rPr>
+          <w:rFonts w:ascii="Times New Roman" w:hAnsi="Times New Roman" w:cs="Times New Roman"/>
+          <w:lang w:val="es-AR"/>
+        </w:rPr>
+      </w:pPr>
+      <w:r>
+        <w:rPr>
+          <w:rFonts w:ascii="Times New Roman" w:hAnsi="Times New Roman" w:cs="Times New Roman"/>
           <w:lang w:val="es-AR"/>
         </w:rPr>
         <w:t xml:space="preserve">Prioridad 2. Un desarrollador debe satisfacer este punto de verificación. </w:t>
@@ -516,20 +551,16 @@
           <w:numId w:val="1"/>
         </w:numPr>
         <w:rPr>
-          <w:lang w:val="es-AR"/>
-        </w:rPr>
-      </w:pPr>
-      <w:r>
-        <w:rPr>
-          <w:lang w:val="es-AR"/>
-        </w:rPr>
-        <w:t>Prioridad 3. Un desarrollador puede satisfacer este punto de verificación</w:t>
-      </w:r>
-      <w:r>
-        <w:rPr>
-          <w:lang w:val="es-AR"/>
-        </w:rPr>
-        <w:t>.</w:t>
+          <w:rFonts w:ascii="Times New Roman" w:hAnsi="Times New Roman" w:cs="Times New Roman"/>
+          <w:lang w:val="es-AR"/>
+        </w:rPr>
+      </w:pPr>
+      <w:r>
+        <w:rPr>
+          <w:rFonts w:ascii="Times New Roman" w:hAnsi="Times New Roman" w:cs="Times New Roman"/>
+          <w:lang w:val="es-AR"/>
+        </w:rPr>
+        <w:t>Prioridad 3. Un desarrollador puede satisfacer este punto de verificación.</w:t>
       </w:r>
     </w:p>
     <w:p>
@@ -540,26 +571,16 @@
           <w:numId w:val="1"/>
         </w:numPr>
         <w:rPr>
-          <w:lang w:val="es-AR"/>
-        </w:rPr>
-      </w:pPr>
-      <w:r>
-        <w:rPr>
-          <w:lang w:val="es-AR"/>
-        </w:rPr>
-        <w:t>Los niveles de adecuación indican el grado de cumplimiento de los puntos de verificación. Estos niveles son A (menos exigente), AA y AAA (m</w:t>
-      </w:r>
-      <w:r>
-        <w:rPr>
-          <w:lang w:val="es-AR"/>
-        </w:rPr>
-        <w:t>á</w:t>
-      </w:r>
-      <w:r>
-        <w:rPr>
-          <w:lang w:val="es-AR"/>
-        </w:rPr>
-        <w:t>s exigente).</w:t>
+          <w:rFonts w:ascii="Times New Roman" w:hAnsi="Times New Roman" w:cs="Times New Roman"/>
+          <w:lang w:val="es-AR"/>
+        </w:rPr>
+      </w:pPr>
+      <w:r>
+        <w:rPr>
+          <w:rFonts w:ascii="Times New Roman" w:hAnsi="Times New Roman" w:cs="Times New Roman"/>
+          <w:lang w:val="es-AR"/>
+        </w:rPr>
+        <w:t>Los niveles de adecuación indican el grado de cumplimiento de los puntos de verificación. Estos niveles son A (menos exigente), AA y AAA (más exigente).</w:t>
       </w:r>
     </w:p>
     <w:p>
@@ -570,20 +591,16 @@
           <w:numId w:val="1"/>
         </w:numPr>
         <w:rPr>
-          <w:lang w:val="es-AR"/>
-        </w:rPr>
-      </w:pPr>
-      <w:r>
-        <w:rPr>
-          <w:lang w:val="es-AR"/>
-        </w:rPr>
-        <w:t>Es una herramienta desarrollada por la Unidad de Accesibilidad Web de la Fundación CTIC (forma parte de la Red de Centros Tecnológicos del Principado de Asturias, entidades privadas, sin ánimo de lucro, surgidas del impulso público.) para el análisis de la accesibilidad de sitios web</w:t>
-      </w:r>
-      <w:r>
-        <w:rPr>
-          <w:lang w:val="es-AR"/>
-        </w:rPr>
-        <w:t>.</w:t>
+          <w:rFonts w:ascii="Times New Roman" w:hAnsi="Times New Roman" w:cs="Times New Roman"/>
+          <w:lang w:val="es-AR"/>
+        </w:rPr>
+      </w:pPr>
+      <w:r>
+        <w:rPr>
+          <w:rFonts w:ascii="Times New Roman" w:hAnsi="Times New Roman" w:cs="Times New Roman"/>
+          <w:lang w:val="es-AR"/>
+        </w:rPr>
+        <w:t>Es una herramienta desarrollada por la Unidad de Accesibilidad Web de la Fundación CTIC (forma parte de la Red de Centros Tecnológicos del Principado de Asturias, entidades privadas, sin ánimo de lucro, surgidas del impulso público.) para el análisis de la accesibilidad de sitios web.</w:t>
       </w:r>
     </w:p>
     <w:p>
@@ -594,11 +611,13 @@
           <w:numId w:val="1"/>
         </w:numPr>
         <w:rPr>
-          <w:lang w:val="es-AR"/>
-        </w:rPr>
-      </w:pPr>
-      <w:r>
-        <w:rPr>
+          <w:rFonts w:ascii="Times New Roman" w:hAnsi="Times New Roman" w:cs="Times New Roman"/>
+          <w:lang w:val="es-AR"/>
+        </w:rPr>
+      </w:pPr>
+      <w:r>
+        <w:rPr>
+          <w:rFonts w:ascii="Times New Roman" w:hAnsi="Times New Roman" w:cs="Times New Roman"/>
           <w:lang w:val="es-AR"/>
         </w:rPr>
         <w:t xml:space="preserve">La definición de usabilidad conforme a la norma ISO 9241, parte 11 dice: "la usabilidad es el rango en el cual un producto puede ser usado por unos usuarios específicos para alcanzar ciertas metas especificadas con efectividad, eficiencia y satisfacción en un contexto de uso especificado". </w:t>
@@ -612,6 +631,7 @@
           <w:numId w:val="1"/>
         </w:numPr>
         <w:rPr>
+          <w:rFonts w:ascii="Times New Roman" w:hAnsi="Times New Roman" w:cs="Times New Roman"/>
           <w:lang w:val="es-AR"/>
         </w:rPr>
       </w:pPr>
@@ -624,11 +644,13 @@
           <w:numId w:val="2"/>
         </w:numPr>
         <w:rPr>
-          <w:lang w:val="es-AR"/>
-        </w:rPr>
-      </w:pPr>
-      <w:r>
-        <w:rPr>
+          <w:rFonts w:ascii="Times New Roman" w:hAnsi="Times New Roman" w:cs="Times New Roman"/>
+          <w:lang w:val="es-AR"/>
+        </w:rPr>
+      </w:pPr>
+      <w:r>
+        <w:rPr>
+          <w:rFonts w:ascii="Times New Roman" w:hAnsi="Times New Roman" w:cs="Times New Roman"/>
           <w:lang w:val="es-AR"/>
         </w:rPr>
         <w:t>Buscabilidad: El concepto de buscabilidad se refiere a poder buscar y encontrar el sitio que nos interesa.</w:t>
@@ -642,11 +664,13 @@
           <w:numId w:val="2"/>
         </w:numPr>
         <w:rPr>
-          <w:lang w:val="es-AR"/>
-        </w:rPr>
-      </w:pPr>
-      <w:r>
-        <w:rPr>
+          <w:rFonts w:ascii="Times New Roman" w:hAnsi="Times New Roman" w:cs="Times New Roman"/>
+          <w:lang w:val="es-AR"/>
+        </w:rPr>
+      </w:pPr>
+      <w:r>
+        <w:rPr>
+          <w:rFonts w:ascii="Times New Roman" w:hAnsi="Times New Roman" w:cs="Times New Roman"/>
           <w:lang w:val="es-AR"/>
         </w:rPr>
         <w:t>Visibilidad: La visibilidad depende tanto del desempeño computacional de un sitio y la calidad del enlace a Internet, como del diseño del sitio.</w:t>
@@ -660,11 +684,13 @@
           <w:numId w:val="1"/>
         </w:numPr>
         <w:rPr>
-          <w:lang w:val="es-AR"/>
-        </w:rPr>
-      </w:pPr>
-      <w:r>
-        <w:rPr>
+          <w:rFonts w:ascii="Times New Roman" w:hAnsi="Times New Roman" w:cs="Times New Roman"/>
+          <w:lang w:val="es-AR"/>
+        </w:rPr>
+      </w:pPr>
+      <w:r>
+        <w:rPr>
+          <w:rFonts w:ascii="Times New Roman" w:hAnsi="Times New Roman" w:cs="Times New Roman"/>
           <w:lang w:val="es-AR"/>
         </w:rPr>
         <w:t xml:space="preserve">El concepto de fidelidad en </w:t>
@@ -672,6 +698,7 @@
       <w:proofErr w:type="spellStart"/>
       <w:r>
         <w:rPr>
+          <w:rFonts w:ascii="Times New Roman" w:hAnsi="Times New Roman" w:cs="Times New Roman"/>
           <w:lang w:val="es-AR"/>
         </w:rPr>
         <w:t>relacion</w:t>
@@ -679,6 +706,7 @@
       <w:proofErr w:type="spellEnd"/>
       <w:r>
         <w:rPr>
+          <w:rFonts w:ascii="Times New Roman" w:hAnsi="Times New Roman" w:cs="Times New Roman"/>
           <w:lang w:val="es-AR"/>
         </w:rPr>
         <w:t xml:space="preserve"> a un sitio web significa que cuando un sitio web es adictivo en el buen sentido o genera una comunidad </w:t>
@@ -686,6 +714,7 @@
       <w:proofErr w:type="spellStart"/>
       <w:r>
         <w:rPr>
+          <w:rFonts w:ascii="Times New Roman" w:hAnsi="Times New Roman" w:cs="Times New Roman"/>
           <w:lang w:val="es-AR"/>
         </w:rPr>
         <w:t>vitual</w:t>
@@ -693,6 +722,7 @@
       <w:proofErr w:type="spellEnd"/>
       <w:r>
         <w:rPr>
+          <w:rFonts w:ascii="Times New Roman" w:hAnsi="Times New Roman" w:cs="Times New Roman"/>
           <w:lang w:val="es-AR"/>
         </w:rPr>
         <w:t xml:space="preserve"> de personas con intereses comunes, esto genera que la persona vuelva, </w:t>
@@ -700,6 +730,7 @@
       <w:proofErr w:type="spellStart"/>
       <w:r>
         <w:rPr>
+          <w:rFonts w:ascii="Times New Roman" w:hAnsi="Times New Roman" w:cs="Times New Roman"/>
           <w:lang w:val="es-AR"/>
         </w:rPr>
         <w:t>osea</w:t>
@@ -707,6 +738,7 @@
       <w:proofErr w:type="spellEnd"/>
       <w:r>
         <w:rPr>
+          <w:rFonts w:ascii="Times New Roman" w:hAnsi="Times New Roman" w:cs="Times New Roman"/>
           <w:lang w:val="es-AR"/>
         </w:rPr>
         <w:t xml:space="preserve"> genere fidelidad.</w:t>
@@ -720,6 +752,7 @@
           <w:numId w:val="1"/>
         </w:numPr>
         <w:rPr>
+          <w:rFonts w:ascii="Times New Roman" w:hAnsi="Times New Roman" w:cs="Times New Roman"/>
           <w:lang w:val="es-AR"/>
         </w:rPr>
       </w:pPr>
@@ -732,11 +765,13 @@
           <w:numId w:val="1"/>
         </w:numPr>
         <w:rPr>
-          <w:lang w:val="es-AR"/>
-        </w:rPr>
-      </w:pPr>
-      <w:r>
-        <w:rPr>
+          <w:rFonts w:ascii="Times New Roman" w:hAnsi="Times New Roman" w:cs="Times New Roman"/>
+          <w:lang w:val="es-AR"/>
+        </w:rPr>
+      </w:pPr>
+      <w:r>
+        <w:rPr>
+          <w:rFonts w:ascii="Times New Roman" w:hAnsi="Times New Roman" w:cs="Times New Roman"/>
           <w:i/>
           <w:iCs/>
           <w:u w:val="single"/>
@@ -746,6 +781,7 @@
       </w:r>
       <w:r>
         <w:rPr>
+          <w:rFonts w:ascii="Times New Roman" w:hAnsi="Times New Roman" w:cs="Times New Roman"/>
           <w:lang w:val="es-AR"/>
         </w:rPr>
         <w:t xml:space="preserve">. Un grupo de expertos realizan una especie de juicio de la interfaz, con uno de los participantes actuando como moderador, destacando las fortalezas y las debilidades de la aplicación. </w:t>
@@ -759,11 +795,13 @@
           <w:numId w:val="1"/>
         </w:numPr>
         <w:rPr>
-          <w:lang w:val="es-AR"/>
-        </w:rPr>
-      </w:pPr>
-      <w:r>
-        <w:rPr>
+          <w:rFonts w:ascii="Times New Roman" w:hAnsi="Times New Roman" w:cs="Times New Roman"/>
+          <w:lang w:val="es-AR"/>
+        </w:rPr>
+      </w:pPr>
+      <w:r>
+        <w:rPr>
+          <w:rFonts w:ascii="Times New Roman" w:hAnsi="Times New Roman" w:cs="Times New Roman"/>
           <w:i/>
           <w:iCs/>
           <w:u w:val="single"/>
@@ -774,6 +812,7 @@
       <w:proofErr w:type="spellStart"/>
       <w:r>
         <w:rPr>
+          <w:rFonts w:ascii="Times New Roman" w:hAnsi="Times New Roman" w:cs="Times New Roman"/>
           <w:i/>
           <w:iCs/>
           <w:u w:val="single"/>
@@ -784,6 +823,7 @@
       <w:proofErr w:type="spellEnd"/>
       <w:r>
         <w:rPr>
+          <w:rFonts w:ascii="Times New Roman" w:hAnsi="Times New Roman" w:cs="Times New Roman"/>
           <w:i/>
           <w:iCs/>
           <w:u w:val="single"/>
@@ -794,6 +834,7 @@
       <w:proofErr w:type="spellStart"/>
       <w:r>
         <w:rPr>
+          <w:rFonts w:ascii="Times New Roman" w:hAnsi="Times New Roman" w:cs="Times New Roman"/>
           <w:i/>
           <w:iCs/>
           <w:u w:val="single"/>
@@ -804,6 +845,7 @@
       <w:proofErr w:type="spellEnd"/>
       <w:r>
         <w:rPr>
+          <w:rFonts w:ascii="Times New Roman" w:hAnsi="Times New Roman" w:cs="Times New Roman"/>
           <w:i/>
           <w:iCs/>
           <w:u w:val="single"/>
@@ -813,6 +855,7 @@
       </w:r>
       <w:r>
         <w:rPr>
+          <w:rFonts w:ascii="Times New Roman" w:hAnsi="Times New Roman" w:cs="Times New Roman"/>
           <w:lang w:val="es-AR"/>
         </w:rPr>
         <w:t xml:space="preserve"> Se realizan pruebas de desempeño de un grupo de usuarios utilizando el sistema a probar y se graban los resultados para un análisis posterior. Esta actividad se puede desarrollar en un laboratorio con condiciones controladas o directamente en el lugar donde se va a utilizar el sistema. </w:t>
@@ -826,11 +869,13 @@
           <w:numId w:val="1"/>
         </w:numPr>
         <w:rPr>
-          <w:lang w:val="es-AR"/>
-        </w:rPr>
-      </w:pPr>
-      <w:r>
-        <w:rPr>
+          <w:rFonts w:ascii="Times New Roman" w:hAnsi="Times New Roman" w:cs="Times New Roman"/>
+          <w:lang w:val="es-AR"/>
+        </w:rPr>
+      </w:pPr>
+      <w:r>
+        <w:rPr>
+          <w:rFonts w:ascii="Times New Roman" w:hAnsi="Times New Roman" w:cs="Times New Roman"/>
           <w:i/>
           <w:iCs/>
           <w:u w:val="single"/>
@@ -841,6 +886,7 @@
       <w:proofErr w:type="spellStart"/>
       <w:r>
         <w:rPr>
+          <w:rFonts w:ascii="Times New Roman" w:hAnsi="Times New Roman" w:cs="Times New Roman"/>
           <w:i/>
           <w:iCs/>
           <w:u w:val="single"/>
@@ -851,6 +897,7 @@
       <w:proofErr w:type="spellEnd"/>
       <w:r>
         <w:rPr>
+          <w:rFonts w:ascii="Times New Roman" w:hAnsi="Times New Roman" w:cs="Times New Roman"/>
           <w:i/>
           <w:iCs/>
           <w:u w:val="single"/>
@@ -861,6 +908,7 @@
       <w:proofErr w:type="spellStart"/>
       <w:r>
         <w:rPr>
+          <w:rFonts w:ascii="Times New Roman" w:hAnsi="Times New Roman" w:cs="Times New Roman"/>
           <w:i/>
           <w:iCs/>
           <w:u w:val="single"/>
@@ -871,6 +919,7 @@
       <w:proofErr w:type="spellEnd"/>
       <w:r>
         <w:rPr>
+          <w:rFonts w:ascii="Times New Roman" w:hAnsi="Times New Roman" w:cs="Times New Roman"/>
           <w:i/>
           <w:iCs/>
           <w:u w:val="single"/>
@@ -880,18 +929,21 @@
       </w:r>
       <w:r>
         <w:rPr>
+          <w:rFonts w:ascii="Times New Roman" w:hAnsi="Times New Roman" w:cs="Times New Roman"/>
           <w:lang w:val="es-AR"/>
         </w:rPr>
         <w:t xml:space="preserve"> Se le pide al usuario que realice una serie de tareas específicas. El usuario debe de expresar sus acciones oralmente. Dentro de las instrucciones dadas al usuario de prueba no se le pide que explique</w:t>
       </w:r>
       <w:r>
         <w:rPr>
+          <w:rFonts w:ascii="Times New Roman" w:hAnsi="Times New Roman" w:cs="Times New Roman"/>
           <w:lang w:val="es-AR"/>
         </w:rPr>
         <w:t xml:space="preserve"> </w:t>
       </w:r>
       <w:r>
         <w:rPr>
+          <w:rFonts w:ascii="Times New Roman" w:hAnsi="Times New Roman" w:cs="Times New Roman"/>
           <w:lang w:val="es-AR"/>
         </w:rPr>
         <w:t xml:space="preserve">sus acciones, simplemente que cada paso que realice lo diga en voz alta (generalmente el mismo usuario da una serie de explicaciones sin pedírselo de manera explícita). </w:t>
@@ -905,11 +957,13 @@
           <w:numId w:val="1"/>
         </w:numPr>
         <w:rPr>
-          <w:lang w:val="es-AR"/>
-        </w:rPr>
-      </w:pPr>
-      <w:r>
-        <w:rPr>
+          <w:rFonts w:ascii="Times New Roman" w:hAnsi="Times New Roman" w:cs="Times New Roman"/>
+          <w:lang w:val="es-AR"/>
+        </w:rPr>
+      </w:pPr>
+      <w:r>
+        <w:rPr>
+          <w:rFonts w:ascii="Times New Roman" w:hAnsi="Times New Roman" w:cs="Times New Roman"/>
           <w:i/>
           <w:iCs/>
           <w:u w:val="single"/>
@@ -919,12 +973,14 @@
       </w:r>
       <w:r>
         <w:rPr>
+          <w:rFonts w:ascii="Times New Roman" w:hAnsi="Times New Roman" w:cs="Times New Roman"/>
           <w:lang w:val="es-AR"/>
         </w:rPr>
         <w:t xml:space="preserve"> </w:t>
       </w:r>
       <w:r>
         <w:rPr>
+          <w:rFonts w:ascii="Times New Roman" w:hAnsi="Times New Roman" w:cs="Times New Roman"/>
           <w:i/>
           <w:iCs/>
           <w:u w:val="single"/>
@@ -934,18 +990,21 @@
       </w:r>
       <w:r>
         <w:rPr>
+          <w:rFonts w:ascii="Times New Roman" w:hAnsi="Times New Roman" w:cs="Times New Roman"/>
           <w:lang w:val="es-AR"/>
         </w:rPr>
         <w:t xml:space="preserve">. En el área de Interfaces de Usuario existen una serie de estándares y de heurísticas ampliamente aceptados (y probados). En este tipo de evaluación </w:t>
       </w:r>
       <w:r>
         <w:rPr>
+          <w:rFonts w:ascii="Times New Roman" w:hAnsi="Times New Roman" w:cs="Times New Roman"/>
           <w:lang w:val="es-AR"/>
         </w:rPr>
         <w:t>un equipo de especialistas en usabilidad realiza</w:t>
       </w:r>
       <w:r>
         <w:rPr>
+          <w:rFonts w:ascii="Times New Roman" w:hAnsi="Times New Roman" w:cs="Times New Roman"/>
           <w:lang w:val="es-AR"/>
         </w:rPr>
         <w:t xml:space="preserve"> una revisión conforme a estas normativas.</w:t>
@@ -959,11 +1018,13 @@
           <w:numId w:val="1"/>
         </w:numPr>
         <w:rPr>
-          <w:lang w:val="es-AR"/>
-        </w:rPr>
-      </w:pPr>
-      <w:r>
-        <w:rPr>
+          <w:rFonts w:ascii="Times New Roman" w:hAnsi="Times New Roman" w:cs="Times New Roman"/>
+          <w:lang w:val="es-AR"/>
+        </w:rPr>
+      </w:pPr>
+      <w:r>
+        <w:rPr>
+          <w:rFonts w:ascii="Times New Roman" w:hAnsi="Times New Roman" w:cs="Times New Roman"/>
           <w:i/>
           <w:iCs/>
           <w:u w:val="single"/>
@@ -973,6 +1034,7 @@
       </w:r>
       <w:r>
         <w:rPr>
+          <w:rFonts w:ascii="Times New Roman" w:hAnsi="Times New Roman" w:cs="Times New Roman"/>
           <w:lang w:val="es-AR"/>
         </w:rPr>
         <w:t xml:space="preserve"> Un grupo de expertos simula la manera en </w:t>
@@ -980,6 +1042,7 @@
       <w:proofErr w:type="spellStart"/>
       <w:r>
         <w:rPr>
+          <w:rFonts w:ascii="Times New Roman" w:hAnsi="Times New Roman" w:cs="Times New Roman"/>
           <w:lang w:val="es-AR"/>
         </w:rPr>
         <w:t>como</w:t>
@@ -987,40 +1050,40 @@
       <w:proofErr w:type="spellEnd"/>
       <w:r>
         <w:rPr>
-          <w:lang w:val="es-AR"/>
-        </w:rPr>
-        <w:t xml:space="preserve"> un usuario caminaría</w:t>
-      </w:r>
-      <w:r>
-        <w:rPr>
-          <w:lang w:val="es-AR"/>
-        </w:rPr>
-        <w:t xml:space="preserve"> </w:t>
-      </w:r>
-      <w:r>
-        <w:rPr>
-          <w:lang w:val="es-AR"/>
-        </w:rPr>
-        <w:t>por la interfaz al enfrentarse a tareas particulares.</w:t>
-      </w:r>
-    </w:p>
-    <w:p>
-      <w:pPr>
-        <w:rPr>
-          <w:lang w:val="es-AR"/>
-        </w:rPr>
-      </w:pPr>
-    </w:p>
-    <w:p>
-      <w:pPr>
-        <w:rPr>
-          <w:lang w:val="es-AR"/>
-        </w:rPr>
-      </w:pPr>
-    </w:p>
-    <w:p>
-      <w:pPr>
-        <w:rPr>
+          <w:rFonts w:ascii="Times New Roman" w:hAnsi="Times New Roman" w:cs="Times New Roman"/>
+          <w:lang w:val="es-AR"/>
+        </w:rPr>
+        <w:t xml:space="preserve"> un usuario caminaría por la interfaz al enfrentarse a tareas particulares.</w:t>
+      </w:r>
+    </w:p>
+    <w:p>
+      <w:pPr>
+        <w:rPr>
+          <w:rFonts w:ascii="Times New Roman" w:hAnsi="Times New Roman" w:cs="Times New Roman"/>
+          <w:lang w:val="es-AR"/>
+        </w:rPr>
+      </w:pPr>
+    </w:p>
+    <w:p>
+      <w:pPr>
+        <w:rPr>
+          <w:rFonts w:ascii="Times New Roman" w:hAnsi="Times New Roman" w:cs="Times New Roman"/>
+          <w:lang w:val="es-AR"/>
+        </w:rPr>
+      </w:pPr>
+    </w:p>
+    <w:p>
+      <w:pPr>
+        <w:rPr>
+          <w:rFonts w:ascii="Times New Roman" w:hAnsi="Times New Roman" w:cs="Times New Roman"/>
+          <w:lang w:val="es-AR"/>
+        </w:rPr>
+      </w:pPr>
+    </w:p>
+    <w:p>
+      <w:pPr>
+        <w:rPr>
+          <w:rFonts w:ascii="Times New Roman" w:hAnsi="Times New Roman" w:cs="Times New Roman"/>
           <w:lang w:val="es-AR"/>
         </w:rPr>
       </w:pPr>
@@ -1033,11 +1096,13 @@
           <w:numId w:val="1"/>
         </w:numPr>
         <w:rPr>
-          <w:lang w:val="es-AR"/>
-        </w:rPr>
-      </w:pPr>
-      <w:r>
-        <w:rPr>
+          <w:rFonts w:ascii="Times New Roman" w:hAnsi="Times New Roman" w:cs="Times New Roman"/>
+          <w:lang w:val="es-AR"/>
+        </w:rPr>
+      </w:pPr>
+      <w:r>
+        <w:rPr>
+          <w:rFonts w:ascii="Times New Roman" w:hAnsi="Times New Roman" w:cs="Times New Roman"/>
           <w:lang w:val="es-AR"/>
         </w:rPr>
         <w:lastRenderedPageBreak/>
@@ -1052,11 +1117,13 @@
           <w:numId w:val="1"/>
         </w:numPr>
         <w:rPr>
-          <w:lang w:val="es-AR"/>
-        </w:rPr>
-      </w:pPr>
-      <w:r>
-        <w:rPr>
+          <w:rFonts w:ascii="Times New Roman" w:hAnsi="Times New Roman" w:cs="Times New Roman"/>
+          <w:lang w:val="es-AR"/>
+        </w:rPr>
+      </w:pPr>
+      <w:r>
+        <w:rPr>
+          <w:rFonts w:ascii="Times New Roman" w:hAnsi="Times New Roman" w:cs="Times New Roman"/>
           <w:lang w:val="es-AR"/>
         </w:rPr>
         <w:t xml:space="preserve">desde el punto de vista del usuario implica acceso universal. </w:t>
@@ -1070,11 +1137,13 @@
           <w:numId w:val="1"/>
         </w:numPr>
         <w:rPr>
-          <w:lang w:val="es-AR"/>
-        </w:rPr>
-      </w:pPr>
-      <w:r>
-        <w:rPr>
+          <w:rFonts w:ascii="Times New Roman" w:hAnsi="Times New Roman" w:cs="Times New Roman"/>
+          <w:lang w:val="es-AR"/>
+        </w:rPr>
+      </w:pPr>
+      <w:r>
+        <w:rPr>
+          <w:rFonts w:ascii="Times New Roman" w:hAnsi="Times New Roman" w:cs="Times New Roman"/>
           <w:lang w:val="es-AR"/>
         </w:rPr>
         <w:t xml:space="preserve">desde el punto de vista del desarrollador, implica un único desarrollo con multitud de aplicaciones. </w:t>
@@ -1084,11 +1153,13 @@
       <w:pPr>
         <w:ind w:left="708"/>
         <w:rPr>
-          <w:lang w:val="es-AR"/>
-        </w:rPr>
-      </w:pPr>
-      <w:r>
-        <w:rPr>
+          <w:rFonts w:ascii="Times New Roman" w:hAnsi="Times New Roman" w:cs="Times New Roman"/>
+          <w:lang w:val="es-AR"/>
+        </w:rPr>
+      </w:pPr>
+      <w:r>
+        <w:rPr>
+          <w:rFonts w:ascii="Times New Roman" w:hAnsi="Times New Roman" w:cs="Times New Roman"/>
           <w:lang w:val="es-AR"/>
         </w:rPr>
         <w:t xml:space="preserve">La Independencia de dispositivos sirve para mejorar la experiencia del usuario ante un mercado que en los últimos años ha sufrido un rápido crecimiento en lo que a dispositivos y mecanismos de acceso a la Web se refiere. Los mecanismos de conexión han evolucionado para incluir módems de banda ancha, </w:t>
@@ -1096,6 +1167,7 @@
       <w:proofErr w:type="spellStart"/>
       <w:r>
         <w:rPr>
+          <w:rFonts w:ascii="Times New Roman" w:hAnsi="Times New Roman" w:cs="Times New Roman"/>
           <w:lang w:val="es-AR"/>
         </w:rPr>
         <w:t>LANs</w:t>
@@ -1103,6 +1175,7 @@
       <w:proofErr w:type="spellEnd"/>
       <w:r>
         <w:rPr>
+          <w:rFonts w:ascii="Times New Roman" w:hAnsi="Times New Roman" w:cs="Times New Roman"/>
           <w:lang w:val="es-AR"/>
         </w:rPr>
         <w:t xml:space="preserve"> y redes inalámbricas cada vez más eficientes. Al mismo tiempo, las expectativas de los usuarios en relación a acceso, disponibilidad y consumo de contenido Web, han crecido exponencialmente. Gracias a las nuevas tecnologías y a la creación de infraestructuras inalámbricas más asequibles para el usuario, éste espera acceder a la información desde diferentes mecanismos de acceso, desde diferentes lugares y a diferentes momentos durante el día, es decir, espera tener siempre la información accesible. Ante esta demanda, los autores de contenido empiezan a desarrollar contenido accesible desde cualquier mecanismo, reduciendo esfuerzo y costes al desarrollar un único diseño de contenido y de aplicaciones que puedan ser enviadas a través de diferentes mecanismos. Desde el desarrollador: se programa una sola </w:t>
@@ -1110,6 +1183,7 @@
       <w:proofErr w:type="gramStart"/>
       <w:r>
         <w:rPr>
+          <w:rFonts w:ascii="Times New Roman" w:hAnsi="Times New Roman" w:cs="Times New Roman"/>
           <w:lang w:val="es-AR"/>
         </w:rPr>
         <w:t>vez</w:t>
@@ -1117,6 +1191,7 @@
       <w:proofErr w:type="gramEnd"/>
       <w:r>
         <w:rPr>
+          <w:rFonts w:ascii="Times New Roman" w:hAnsi="Times New Roman" w:cs="Times New Roman"/>
           <w:lang w:val="es-AR"/>
         </w:rPr>
         <w:t xml:space="preserve"> pero se aplica a cualquier mecanismo, de esta forma se evita la duplicación de información. </w:t>
@@ -1130,11 +1205,13 @@
           <w:numId w:val="1"/>
         </w:numPr>
         <w:rPr>
-          <w:lang w:val="es-AR"/>
-        </w:rPr>
-      </w:pPr>
-      <w:r>
-        <w:rPr>
+          <w:rFonts w:ascii="Times New Roman" w:hAnsi="Times New Roman" w:cs="Times New Roman"/>
+          <w:lang w:val="es-AR"/>
+        </w:rPr>
+      </w:pPr>
+      <w:r>
+        <w:rPr>
+          <w:rFonts w:ascii="Times New Roman" w:hAnsi="Times New Roman" w:cs="Times New Roman"/>
           <w:lang w:val="es-AR"/>
         </w:rPr>
         <w:t>La internacionalización es el diseño y desarrollo de un producto, una aplicación o el contenido de un documento de modo tal que permita una fácil localización con destino a audiencias de diferentes culturas, regiones o idiomas.</w:t>
@@ -1144,11 +1221,13 @@
       <w:pPr>
         <w:pStyle w:val="Prrafodelista"/>
         <w:rPr>
-          <w:lang w:val="es-AR"/>
-        </w:rPr>
-      </w:pPr>
-      <w:r>
-        <w:rPr>
+          <w:rFonts w:ascii="Times New Roman" w:hAnsi="Times New Roman" w:cs="Times New Roman"/>
+          <w:lang w:val="es-AR"/>
+        </w:rPr>
+      </w:pPr>
+      <w:r>
+        <w:rPr>
+          <w:rFonts w:ascii="Times New Roman" w:hAnsi="Times New Roman" w:cs="Times New Roman"/>
           <w:lang w:val="es-AR"/>
         </w:rPr>
         <w:t>La internacionalización generalmente implica:</w:t>
@@ -1162,11 +1241,13 @@
           <w:numId w:val="1"/>
         </w:numPr>
         <w:rPr>
-          <w:lang w:val="es-AR"/>
-        </w:rPr>
-      </w:pPr>
-      <w:r>
-        <w:rPr>
+          <w:rFonts w:ascii="Times New Roman" w:hAnsi="Times New Roman" w:cs="Times New Roman"/>
+          <w:lang w:val="es-AR"/>
+        </w:rPr>
+      </w:pPr>
+      <w:r>
+        <w:rPr>
+          <w:rFonts w:ascii="Times New Roman" w:hAnsi="Times New Roman" w:cs="Times New Roman"/>
           <w:lang w:val="es-AR"/>
         </w:rPr>
         <w:t>Un modo de diseño y desarrollo que elimine obstáculos a la localización o la distribución internacional.</w:t>
@@ -1180,11 +1261,13 @@
           <w:numId w:val="1"/>
         </w:numPr>
         <w:rPr>
-          <w:lang w:val="es-AR"/>
-        </w:rPr>
-      </w:pPr>
-      <w:r>
-        <w:rPr>
+          <w:rFonts w:ascii="Times New Roman" w:hAnsi="Times New Roman" w:cs="Times New Roman"/>
+          <w:lang w:val="es-AR"/>
+        </w:rPr>
+      </w:pPr>
+      <w:r>
+        <w:rPr>
+          <w:rFonts w:ascii="Times New Roman" w:hAnsi="Times New Roman" w:cs="Times New Roman"/>
           <w:lang w:val="es-AR"/>
         </w:rPr>
         <w:t>Habilitar características que tal vez no sean usadas hasta el momento de la localización.</w:t>
@@ -1198,11 +1281,13 @@
           <w:numId w:val="1"/>
         </w:numPr>
         <w:rPr>
-          <w:lang w:val="es-AR"/>
-        </w:rPr>
-      </w:pPr>
-      <w:r>
-        <w:rPr>
+          <w:rFonts w:ascii="Times New Roman" w:hAnsi="Times New Roman" w:cs="Times New Roman"/>
+          <w:lang w:val="es-AR"/>
+        </w:rPr>
+      </w:pPr>
+      <w:r>
+        <w:rPr>
+          <w:rFonts w:ascii="Times New Roman" w:hAnsi="Times New Roman" w:cs="Times New Roman"/>
           <w:lang w:val="es-AR"/>
         </w:rPr>
         <w:t>Preparar el código para hacer frente a las preferencias locales, regionales, lingüísticas o culturales.</w:t>
@@ -1216,11 +1301,13 @@
           <w:numId w:val="1"/>
         </w:numPr>
         <w:rPr>
-          <w:lang w:val="es-AR"/>
-        </w:rPr>
-      </w:pPr>
-      <w:r>
-        <w:rPr>
+          <w:rFonts w:ascii="Times New Roman" w:hAnsi="Times New Roman" w:cs="Times New Roman"/>
+          <w:lang w:val="es-AR"/>
+        </w:rPr>
+      </w:pPr>
+      <w:r>
+        <w:rPr>
+          <w:rFonts w:ascii="Times New Roman" w:hAnsi="Times New Roman" w:cs="Times New Roman"/>
           <w:lang w:val="es-AR"/>
         </w:rPr>
         <w:t>Separar del código o contenido fuente los elementos localizables, de modo que puedan cargarse o seleccionarse alternativas localizadas según determinen las preferencias internacionales del usuario</w:t>
@@ -1230,6 +1317,7 @@
       <w:pPr>
         <w:spacing w:line="259" w:lineRule="auto"/>
         <w:rPr>
+          <w:rFonts w:ascii="Times New Roman" w:hAnsi="Times New Roman" w:cs="Times New Roman"/>
           <w:lang w:val="es-AR"/>
         </w:rPr>
       </w:pPr>
@@ -1739,6 +1827,14 @@
     <w:tbl>
       <w:tblPr>
         <w:tblW w:w="0" w:type="auto"/>
+        <w:tblBorders>
+          <w:top w:val="single" w:sz="4" w:space="0" w:color="auto"/>
+          <w:left w:val="single" w:sz="4" w:space="0" w:color="auto"/>
+          <w:bottom w:val="single" w:sz="4" w:space="0" w:color="auto"/>
+          <w:right w:val="single" w:sz="4" w:space="0" w:color="auto"/>
+          <w:insideH w:val="single" w:sz="4" w:space="0" w:color="auto"/>
+          <w:insideV w:val="single" w:sz="4" w:space="0" w:color="auto"/>
+        </w:tblBorders>
         <w:shd w:val="clear" w:color="auto" w:fill="0D1117"/>
         <w:tblCellMar>
           <w:top w:w="15" w:type="dxa"/>
@@ -1749,15 +1845,15 @@
         <w:tblLook w:val="04A0" w:firstRow="1" w:lastRow="0" w:firstColumn="1" w:lastColumn="0" w:noHBand="0" w:noVBand="1"/>
       </w:tblPr>
       <w:tblGrid>
-        <w:gridCol w:w="1672"/>
-        <w:gridCol w:w="6096"/>
-        <w:gridCol w:w="736"/>
+        <w:gridCol w:w="1680"/>
+        <w:gridCol w:w="6045"/>
+        <w:gridCol w:w="769"/>
       </w:tblGrid>
       <w:tr>
         <w:tc>
           <w:tcPr>
             <w:tcW w:w="0" w:type="auto"/>
-            <w:shd w:val="clear" w:color="auto" w:fill="0D1117"/>
+            <w:shd w:val="clear" w:color="auto" w:fill="FFFFFF" w:themeFill="background1"/>
             <w:tcMar>
               <w:top w:w="90" w:type="dxa"/>
               <w:left w:w="195" w:type="dxa"/>
@@ -1770,7 +1866,7 @@
           <w:p>
             <w:pPr>
               <w:rPr>
-                <w:color w:val="FFFFFF" w:themeColor="background1"/>
+                <w:rFonts w:ascii="Times New Roman" w:hAnsi="Times New Roman" w:cs="Times New Roman"/>
                 <w:lang w:val="es-AR" w:eastAsia="es-AR"/>
                 <w14:shadow w14:blurRad="38100" w14:dist="19050" w14:dir="2700000" w14:sx="100000" w14:sy="100000" w14:kx="0" w14:ky="0" w14:algn="tl">
                   <w14:schemeClr w14:val="dk1">
@@ -1786,7 +1882,7 @@
             </w:pPr>
             <w:r>
               <w:rPr>
-                <w:color w:val="FFFFFF" w:themeColor="background1"/>
+                <w:rFonts w:ascii="Times New Roman" w:hAnsi="Times New Roman" w:cs="Times New Roman"/>
                 <w:lang w:val="es-AR" w:eastAsia="es-AR"/>
                 <w14:shadow w14:blurRad="38100" w14:dist="19050" w14:dir="2700000" w14:sx="100000" w14:sy="100000" w14:kx="0" w14:ky="0" w14:algn="tl">
                   <w14:schemeClr w14:val="dk1">
@@ -1806,7 +1902,7 @@
         <w:tc>
           <w:tcPr>
             <w:tcW w:w="0" w:type="auto"/>
-            <w:shd w:val="clear" w:color="auto" w:fill="0D1117"/>
+            <w:shd w:val="clear" w:color="auto" w:fill="FFFFFF" w:themeFill="background1"/>
             <w:tcMar>
               <w:top w:w="90" w:type="dxa"/>
               <w:left w:w="195" w:type="dxa"/>
@@ -1819,7 +1915,7 @@
           <w:p>
             <w:pPr>
               <w:rPr>
-                <w:color w:val="FFFFFF" w:themeColor="background1"/>
+                <w:rFonts w:ascii="Times New Roman" w:hAnsi="Times New Roman" w:cs="Times New Roman"/>
                 <w:lang w:val="es-AR" w:eastAsia="es-AR"/>
                 <w14:shadow w14:blurRad="38100" w14:dist="19050" w14:dir="2700000" w14:sx="100000" w14:sy="100000" w14:kx="0" w14:ky="0" w14:algn="tl">
                   <w14:schemeClr w14:val="dk1">
@@ -1836,7 +1932,7 @@
             <w:proofErr w:type="spellStart"/>
             <w:r>
               <w:rPr>
-                <w:color w:val="FFFFFF" w:themeColor="background1"/>
+                <w:rFonts w:ascii="Times New Roman" w:hAnsi="Times New Roman" w:cs="Times New Roman"/>
                 <w:lang w:val="es-AR" w:eastAsia="es-AR"/>
                 <w14:shadow w14:blurRad="38100" w14:dist="19050" w14:dir="2700000" w14:sx="100000" w14:sy="100000" w14:kx="0" w14:ky="0" w14:algn="tl">
                   <w14:schemeClr w14:val="dk1">
@@ -1857,7 +1953,7 @@
         <w:tc>
           <w:tcPr>
             <w:tcW w:w="0" w:type="auto"/>
-            <w:shd w:val="clear" w:color="auto" w:fill="0D1117"/>
+            <w:shd w:val="clear" w:color="auto" w:fill="FFFFFF" w:themeFill="background1"/>
             <w:tcMar>
               <w:top w:w="90" w:type="dxa"/>
               <w:left w:w="195" w:type="dxa"/>
@@ -1870,7 +1966,7 @@
           <w:p>
             <w:pPr>
               <w:rPr>
-                <w:color w:val="FFFFFF" w:themeColor="background1"/>
+                <w:rFonts w:ascii="Times New Roman" w:hAnsi="Times New Roman" w:cs="Times New Roman"/>
                 <w:lang w:val="es-AR" w:eastAsia="es-AR"/>
                 <w14:shadow w14:blurRad="38100" w14:dist="19050" w14:dir="2700000" w14:sx="100000" w14:sy="100000" w14:kx="0" w14:ky="0" w14:algn="tl">
                   <w14:schemeClr w14:val="dk1">
@@ -1886,7 +1982,7 @@
             </w:pPr>
             <w:r>
               <w:rPr>
-                <w:color w:val="FFFFFF" w:themeColor="background1"/>
+                <w:rFonts w:ascii="Times New Roman" w:hAnsi="Times New Roman" w:cs="Times New Roman"/>
                 <w:lang w:val="es-AR" w:eastAsia="es-AR"/>
                 <w14:shadow w14:blurRad="38100" w14:dist="19050" w14:dir="2700000" w14:sx="100000" w14:sy="100000" w14:kx="0" w14:ky="0" w14:algn="tl">
                   <w14:schemeClr w14:val="dk1">
@@ -1909,7 +2005,7 @@
           <w:tcPr>
             <w:tcW w:w="0" w:type="auto"/>
             <w:vMerge w:val="restart"/>
-            <w:shd w:val="clear" w:color="auto" w:fill="0D1117"/>
+            <w:shd w:val="clear" w:color="auto" w:fill="FFFFFF" w:themeFill="background1"/>
             <w:tcMar>
               <w:top w:w="90" w:type="dxa"/>
               <w:left w:w="195" w:type="dxa"/>
@@ -1922,7 +2018,7 @@
           <w:p>
             <w:pPr>
               <w:rPr>
-                <w:color w:val="FFFFFF" w:themeColor="background1"/>
+                <w:rFonts w:ascii="Times New Roman" w:hAnsi="Times New Roman" w:cs="Times New Roman"/>
                 <w:lang w:val="es-AR" w:eastAsia="es-AR"/>
                 <w14:shadow w14:blurRad="38100" w14:dist="19050" w14:dir="2700000" w14:sx="100000" w14:sy="100000" w14:kx="0" w14:ky="0" w14:algn="tl">
                   <w14:schemeClr w14:val="dk1">
@@ -1938,7 +2034,7 @@
             </w:pPr>
             <w:r>
               <w:rPr>
-                <w:color w:val="FFFFFF" w:themeColor="background1"/>
+                <w:rFonts w:ascii="Times New Roman" w:hAnsi="Times New Roman" w:cs="Times New Roman"/>
                 <w:lang w:val="es-AR" w:eastAsia="es-AR"/>
                 <w14:shadow w14:blurRad="38100" w14:dist="19050" w14:dir="2700000" w14:sx="100000" w14:sy="100000" w14:kx="0" w14:ky="0" w14:algn="tl">
                   <w14:schemeClr w14:val="dk1">
@@ -1958,7 +2054,7 @@
         <w:tc>
           <w:tcPr>
             <w:tcW w:w="0" w:type="auto"/>
-            <w:shd w:val="clear" w:color="auto" w:fill="0D1117"/>
+            <w:shd w:val="clear" w:color="auto" w:fill="FFFFFF" w:themeFill="background1"/>
             <w:tcMar>
               <w:top w:w="90" w:type="dxa"/>
               <w:left w:w="195" w:type="dxa"/>
@@ -1971,7 +2067,7 @@
           <w:p>
             <w:pPr>
               <w:rPr>
-                <w:color w:val="FFFFFF" w:themeColor="background1"/>
+                <w:rFonts w:ascii="Times New Roman" w:hAnsi="Times New Roman" w:cs="Times New Roman"/>
                 <w:lang w:val="es-AR" w:eastAsia="es-AR"/>
                 <w14:shadow w14:blurRad="38100" w14:dist="19050" w14:dir="2700000" w14:sx="100000" w14:sy="100000" w14:kx="0" w14:ky="0" w14:algn="tl">
                   <w14:schemeClr w14:val="dk1">
@@ -1987,7 +2083,7 @@
             </w:pPr>
             <w:r>
               <w:rPr>
-                <w:color w:val="FFFFFF" w:themeColor="background1"/>
+                <w:rFonts w:ascii="Times New Roman" w:hAnsi="Times New Roman" w:cs="Times New Roman"/>
                 <w:lang w:val="es-AR" w:eastAsia="es-AR"/>
                 <w14:shadow w14:blurRad="38100" w14:dist="19050" w14:dir="2700000" w14:sx="100000" w14:sy="100000" w14:kx="0" w14:ky="0" w14:algn="tl">
                   <w14:schemeClr w14:val="dk1">
@@ -2005,7 +2101,7 @@
             <w:proofErr w:type="gramStart"/>
             <w:r>
               <w:rPr>
-                <w:color w:val="FFFFFF" w:themeColor="background1"/>
+                <w:rFonts w:ascii="Times New Roman" w:hAnsi="Times New Roman" w:cs="Times New Roman"/>
                 <w:lang w:val="es-AR" w:eastAsia="es-AR"/>
                 <w14:shadow w14:blurRad="38100" w14:dist="19050" w14:dir="2700000" w14:sx="100000" w14:sy="100000" w14:kx="0" w14:ky="0" w14:algn="tl">
                   <w14:schemeClr w14:val="dk1">
@@ -2023,7 +2119,7 @@
             <w:proofErr w:type="gramEnd"/>
             <w:r>
               <w:rPr>
-                <w:color w:val="FFFFFF" w:themeColor="background1"/>
+                <w:rFonts w:ascii="Times New Roman" w:hAnsi="Times New Roman" w:cs="Times New Roman"/>
                 <w:lang w:val="es-AR" w:eastAsia="es-AR"/>
                 <w14:shadow w14:blurRad="38100" w14:dist="19050" w14:dir="2700000" w14:sx="100000" w14:sy="100000" w14:kx="0" w14:ky="0" w14:algn="tl">
                   <w14:schemeClr w14:val="dk1">
@@ -2043,7 +2139,7 @@
         <w:tc>
           <w:tcPr>
             <w:tcW w:w="0" w:type="auto"/>
-            <w:shd w:val="clear" w:color="auto" w:fill="0D1117"/>
+            <w:shd w:val="clear" w:color="auto" w:fill="FFFFFF" w:themeFill="background1"/>
             <w:tcMar>
               <w:top w:w="90" w:type="dxa"/>
               <w:left w:w="195" w:type="dxa"/>
@@ -2056,7 +2152,7 @@
           <w:p>
             <w:pPr>
               <w:rPr>
-                <w:color w:val="FFFFFF" w:themeColor="background1"/>
+                <w:rFonts w:ascii="Times New Roman" w:hAnsi="Times New Roman" w:cs="Times New Roman"/>
                 <w:lang w:val="es-AR" w:eastAsia="es-AR"/>
                 <w14:shadow w14:blurRad="38100" w14:dist="19050" w14:dir="2700000" w14:sx="100000" w14:sy="100000" w14:kx="0" w14:ky="0" w14:algn="tl">
                   <w14:schemeClr w14:val="dk1">
@@ -2072,7 +2168,7 @@
             </w:pPr>
             <w:r>
               <w:rPr>
-                <w:color w:val="FFFFFF" w:themeColor="background1"/>
+                <w:rFonts w:ascii="Times New Roman" w:hAnsi="Times New Roman" w:cs="Times New Roman"/>
                 <w:lang w:val="es-AR" w:eastAsia="es-AR"/>
                 <w14:shadow w14:blurRad="38100" w14:dist="19050" w14:dir="2700000" w14:sx="100000" w14:sy="100000" w14:kx="0" w14:ky="0" w14:algn="tl">
                   <w14:schemeClr w14:val="dk1">
@@ -2095,14 +2191,14 @@
           <w:tcPr>
             <w:tcW w:w="0" w:type="auto"/>
             <w:vMerge/>
-            <w:shd w:val="clear" w:color="auto" w:fill="0D1117"/>
+            <w:shd w:val="clear" w:color="auto" w:fill="FFFFFF" w:themeFill="background1"/>
             <w:vAlign w:val="center"/>
             <w:hideMark/>
           </w:tcPr>
           <w:p>
             <w:pPr>
               <w:rPr>
-                <w:color w:val="FFFFFF" w:themeColor="background1"/>
+                <w:rFonts w:ascii="Times New Roman" w:hAnsi="Times New Roman" w:cs="Times New Roman"/>
                 <w:lang w:val="es-AR" w:eastAsia="es-AR"/>
                 <w14:shadow w14:blurRad="38100" w14:dist="19050" w14:dir="2700000" w14:sx="100000" w14:sy="100000" w14:kx="0" w14:ky="0" w14:algn="tl">
                   <w14:schemeClr w14:val="dk1">
@@ -2121,7 +2217,7 @@
         <w:tc>
           <w:tcPr>
             <w:tcW w:w="0" w:type="auto"/>
-            <w:shd w:val="clear" w:color="auto" w:fill="0D1117"/>
+            <w:shd w:val="clear" w:color="auto" w:fill="FFFFFF" w:themeFill="background1"/>
             <w:tcMar>
               <w:top w:w="90" w:type="dxa"/>
               <w:left w:w="195" w:type="dxa"/>
@@ -2134,7 +2230,7 @@
           <w:p>
             <w:pPr>
               <w:rPr>
-                <w:color w:val="FFFFFF" w:themeColor="background1"/>
+                <w:rFonts w:ascii="Times New Roman" w:hAnsi="Times New Roman" w:cs="Times New Roman"/>
                 <w:lang w:val="es-AR" w:eastAsia="es-AR"/>
                 <w14:shadow w14:blurRad="38100" w14:dist="19050" w14:dir="2700000" w14:sx="100000" w14:sy="100000" w14:kx="0" w14:ky="0" w14:algn="tl">
                   <w14:schemeClr w14:val="dk1">
@@ -2150,7 +2246,7 @@
             </w:pPr>
             <w:r>
               <w:rPr>
-                <w:color w:val="FFFFFF" w:themeColor="background1"/>
+                <w:rFonts w:ascii="Times New Roman" w:hAnsi="Times New Roman" w:cs="Times New Roman"/>
                 <w:lang w:val="es-AR" w:eastAsia="es-AR"/>
                 <w14:shadow w14:blurRad="38100" w14:dist="19050" w14:dir="2700000" w14:sx="100000" w14:sy="100000" w14:kx="0" w14:ky="0" w14:algn="tl">
                   <w14:schemeClr w14:val="dk1">
@@ -2170,7 +2266,7 @@
         <w:tc>
           <w:tcPr>
             <w:tcW w:w="0" w:type="auto"/>
-            <w:shd w:val="clear" w:color="auto" w:fill="0D1117"/>
+            <w:shd w:val="clear" w:color="auto" w:fill="FFFFFF" w:themeFill="background1"/>
             <w:tcMar>
               <w:top w:w="90" w:type="dxa"/>
               <w:left w:w="195" w:type="dxa"/>
@@ -2183,7 +2279,7 @@
           <w:p>
             <w:pPr>
               <w:rPr>
-                <w:color w:val="FFFFFF" w:themeColor="background1"/>
+                <w:rFonts w:ascii="Times New Roman" w:hAnsi="Times New Roman" w:cs="Times New Roman"/>
                 <w:lang w:val="es-AR" w:eastAsia="es-AR"/>
                 <w14:shadow w14:blurRad="38100" w14:dist="19050" w14:dir="2700000" w14:sx="100000" w14:sy="100000" w14:kx="0" w14:ky="0" w14:algn="tl">
                   <w14:schemeClr w14:val="dk1">
@@ -2199,7 +2295,7 @@
             </w:pPr>
             <w:r>
               <w:rPr>
-                <w:color w:val="FFFFFF" w:themeColor="background1"/>
+                <w:rFonts w:ascii="Times New Roman" w:hAnsi="Times New Roman" w:cs="Times New Roman"/>
                 <w:lang w:val="es-AR" w:eastAsia="es-AR"/>
                 <w14:shadow w14:blurRad="38100" w14:dist="19050" w14:dir="2700000" w14:sx="100000" w14:sy="100000" w14:kx="0" w14:ky="0" w14:algn="tl">
                   <w14:schemeClr w14:val="dk1">
@@ -2222,14 +2318,14 @@
           <w:tcPr>
             <w:tcW w:w="0" w:type="auto"/>
             <w:vMerge/>
-            <w:shd w:val="clear" w:color="auto" w:fill="0D1117"/>
+            <w:shd w:val="clear" w:color="auto" w:fill="FFFFFF" w:themeFill="background1"/>
             <w:vAlign w:val="center"/>
             <w:hideMark/>
           </w:tcPr>
           <w:p>
             <w:pPr>
               <w:rPr>
-                <w:color w:val="FFFFFF" w:themeColor="background1"/>
+                <w:rFonts w:ascii="Times New Roman" w:hAnsi="Times New Roman" w:cs="Times New Roman"/>
                 <w:lang w:val="es-AR" w:eastAsia="es-AR"/>
                 <w14:shadow w14:blurRad="38100" w14:dist="19050" w14:dir="2700000" w14:sx="100000" w14:sy="100000" w14:kx="0" w14:ky="0" w14:algn="tl">
                   <w14:schemeClr w14:val="dk1">
@@ -2248,7 +2344,7 @@
         <w:tc>
           <w:tcPr>
             <w:tcW w:w="0" w:type="auto"/>
-            <w:shd w:val="clear" w:color="auto" w:fill="0D1117"/>
+            <w:shd w:val="clear" w:color="auto" w:fill="FFFFFF" w:themeFill="background1"/>
             <w:tcMar>
               <w:top w:w="90" w:type="dxa"/>
               <w:left w:w="195" w:type="dxa"/>
@@ -2261,7 +2357,7 @@
           <w:p>
             <w:pPr>
               <w:rPr>
-                <w:color w:val="FFFFFF" w:themeColor="background1"/>
+                <w:rFonts w:ascii="Times New Roman" w:hAnsi="Times New Roman" w:cs="Times New Roman"/>
                 <w:lang w:val="es-AR" w:eastAsia="es-AR"/>
                 <w14:shadow w14:blurRad="38100" w14:dist="19050" w14:dir="2700000" w14:sx="100000" w14:sy="100000" w14:kx="0" w14:ky="0" w14:algn="tl">
                   <w14:schemeClr w14:val="dk1">
@@ -2277,7 +2373,7 @@
             </w:pPr>
             <w:r>
               <w:rPr>
-                <w:color w:val="FFFFFF" w:themeColor="background1"/>
+                <w:rFonts w:ascii="Times New Roman" w:hAnsi="Times New Roman" w:cs="Times New Roman"/>
                 <w:lang w:val="es-AR" w:eastAsia="es-AR"/>
                 <w14:shadow w14:blurRad="38100" w14:dist="19050" w14:dir="2700000" w14:sx="100000" w14:sy="100000" w14:kx="0" w14:ky="0" w14:algn="tl">
                   <w14:schemeClr w14:val="dk1">
@@ -2297,7 +2393,7 @@
         <w:tc>
           <w:tcPr>
             <w:tcW w:w="0" w:type="auto"/>
-            <w:shd w:val="clear" w:color="auto" w:fill="0D1117"/>
+            <w:shd w:val="clear" w:color="auto" w:fill="FFFFFF" w:themeFill="background1"/>
             <w:tcMar>
               <w:top w:w="90" w:type="dxa"/>
               <w:left w:w="195" w:type="dxa"/>
@@ -2310,7 +2406,7 @@
           <w:p>
             <w:pPr>
               <w:rPr>
-                <w:color w:val="FFFFFF" w:themeColor="background1"/>
+                <w:rFonts w:ascii="Times New Roman" w:hAnsi="Times New Roman" w:cs="Times New Roman"/>
                 <w:lang w:val="es-AR" w:eastAsia="es-AR"/>
                 <w14:shadow w14:blurRad="38100" w14:dist="19050" w14:dir="2700000" w14:sx="100000" w14:sy="100000" w14:kx="0" w14:ky="0" w14:algn="tl">
                   <w14:schemeClr w14:val="dk1">
@@ -2326,7 +2422,7 @@
             </w:pPr>
             <w:r>
               <w:rPr>
-                <w:color w:val="FFFFFF" w:themeColor="background1"/>
+                <w:rFonts w:ascii="Times New Roman" w:hAnsi="Times New Roman" w:cs="Times New Roman"/>
                 <w:lang w:val="es-AR" w:eastAsia="es-AR"/>
                 <w14:shadow w14:blurRad="38100" w14:dist="19050" w14:dir="2700000" w14:sx="100000" w14:sy="100000" w14:kx="0" w14:ky="0" w14:algn="tl">
                   <w14:schemeClr w14:val="dk1">
@@ -2349,14 +2445,14 @@
           <w:tcPr>
             <w:tcW w:w="0" w:type="auto"/>
             <w:vMerge/>
-            <w:shd w:val="clear" w:color="auto" w:fill="0D1117"/>
+            <w:shd w:val="clear" w:color="auto" w:fill="FFFFFF" w:themeFill="background1"/>
             <w:vAlign w:val="center"/>
             <w:hideMark/>
           </w:tcPr>
           <w:p>
             <w:pPr>
               <w:rPr>
-                <w:color w:val="FFFFFF" w:themeColor="background1"/>
+                <w:rFonts w:ascii="Times New Roman" w:hAnsi="Times New Roman" w:cs="Times New Roman"/>
                 <w:lang w:val="es-AR" w:eastAsia="es-AR"/>
                 <w14:shadow w14:blurRad="38100" w14:dist="19050" w14:dir="2700000" w14:sx="100000" w14:sy="100000" w14:kx="0" w14:ky="0" w14:algn="tl">
                   <w14:schemeClr w14:val="dk1">
@@ -2375,7 +2471,7 @@
         <w:tc>
           <w:tcPr>
             <w:tcW w:w="0" w:type="auto"/>
-            <w:shd w:val="clear" w:color="auto" w:fill="0D1117"/>
+            <w:shd w:val="clear" w:color="auto" w:fill="FFFFFF" w:themeFill="background1"/>
             <w:tcMar>
               <w:top w:w="90" w:type="dxa"/>
               <w:left w:w="195" w:type="dxa"/>
@@ -2388,7 +2484,7 @@
           <w:p>
             <w:pPr>
               <w:rPr>
-                <w:color w:val="FFFFFF" w:themeColor="background1"/>
+                <w:rFonts w:ascii="Times New Roman" w:hAnsi="Times New Roman" w:cs="Times New Roman"/>
                 <w:lang w:val="es-AR" w:eastAsia="es-AR"/>
                 <w14:shadow w14:blurRad="38100" w14:dist="19050" w14:dir="2700000" w14:sx="100000" w14:sy="100000" w14:kx="0" w14:ky="0" w14:algn="tl">
                   <w14:schemeClr w14:val="dk1">
@@ -2404,7 +2500,7 @@
             </w:pPr>
             <w:r>
               <w:rPr>
-                <w:color w:val="FFFFFF" w:themeColor="background1"/>
+                <w:rFonts w:ascii="Times New Roman" w:hAnsi="Times New Roman" w:cs="Times New Roman"/>
                 <w:lang w:val="es-AR" w:eastAsia="es-AR"/>
                 <w14:shadow w14:blurRad="38100" w14:dist="19050" w14:dir="2700000" w14:sx="100000" w14:sy="100000" w14:kx="0" w14:ky="0" w14:algn="tl">
                   <w14:schemeClr w14:val="dk1">
@@ -2424,7 +2520,7 @@
         <w:tc>
           <w:tcPr>
             <w:tcW w:w="0" w:type="auto"/>
-            <w:shd w:val="clear" w:color="auto" w:fill="0D1117"/>
+            <w:shd w:val="clear" w:color="auto" w:fill="FFFFFF" w:themeFill="background1"/>
             <w:tcMar>
               <w:top w:w="90" w:type="dxa"/>
               <w:left w:w="195" w:type="dxa"/>
@@ -2437,7 +2533,7 @@
           <w:p>
             <w:pPr>
               <w:rPr>
-                <w:color w:val="FFFFFF" w:themeColor="background1"/>
+                <w:rFonts w:ascii="Times New Roman" w:hAnsi="Times New Roman" w:cs="Times New Roman"/>
                 <w:lang w:val="es-AR" w:eastAsia="es-AR"/>
                 <w14:shadow w14:blurRad="38100" w14:dist="19050" w14:dir="2700000" w14:sx="100000" w14:sy="100000" w14:kx="0" w14:ky="0" w14:algn="tl">
                   <w14:schemeClr w14:val="dk1">
@@ -2453,7 +2549,7 @@
             </w:pPr>
             <w:r>
               <w:rPr>
-                <w:color w:val="FFFFFF" w:themeColor="background1"/>
+                <w:rFonts w:ascii="Times New Roman" w:hAnsi="Times New Roman" w:cs="Times New Roman"/>
                 <w:lang w:val="es-AR" w:eastAsia="es-AR"/>
                 <w14:shadow w14:blurRad="38100" w14:dist="19050" w14:dir="2700000" w14:sx="100000" w14:sy="100000" w14:kx="0" w14:ky="0" w14:algn="tl">
                   <w14:schemeClr w14:val="dk1">
@@ -2476,14 +2572,14 @@
           <w:tcPr>
             <w:tcW w:w="0" w:type="auto"/>
             <w:vMerge/>
-            <w:shd w:val="clear" w:color="auto" w:fill="0D1117"/>
+            <w:shd w:val="clear" w:color="auto" w:fill="FFFFFF" w:themeFill="background1"/>
             <w:vAlign w:val="center"/>
             <w:hideMark/>
           </w:tcPr>
           <w:p>
             <w:pPr>
               <w:rPr>
-                <w:color w:val="FFFFFF" w:themeColor="background1"/>
+                <w:rFonts w:ascii="Times New Roman" w:hAnsi="Times New Roman" w:cs="Times New Roman"/>
                 <w:lang w:val="es-AR" w:eastAsia="es-AR"/>
                 <w14:shadow w14:blurRad="38100" w14:dist="19050" w14:dir="2700000" w14:sx="100000" w14:sy="100000" w14:kx="0" w14:ky="0" w14:algn="tl">
                   <w14:schemeClr w14:val="dk1">
@@ -2502,7 +2598,7 @@
         <w:tc>
           <w:tcPr>
             <w:tcW w:w="0" w:type="auto"/>
-            <w:shd w:val="clear" w:color="auto" w:fill="0D1117"/>
+            <w:shd w:val="clear" w:color="auto" w:fill="FFFFFF" w:themeFill="background1"/>
             <w:tcMar>
               <w:top w:w="90" w:type="dxa"/>
               <w:left w:w="195" w:type="dxa"/>
@@ -2515,7 +2611,7 @@
           <w:p>
             <w:pPr>
               <w:rPr>
-                <w:color w:val="FFFFFF" w:themeColor="background1"/>
+                <w:rFonts w:ascii="Times New Roman" w:hAnsi="Times New Roman" w:cs="Times New Roman"/>
                 <w:lang w:val="es-AR" w:eastAsia="es-AR"/>
                 <w14:shadow w14:blurRad="38100" w14:dist="19050" w14:dir="2700000" w14:sx="100000" w14:sy="100000" w14:kx="0" w14:ky="0" w14:algn="tl">
                   <w14:schemeClr w14:val="dk1">
@@ -2531,7 +2627,7 @@
             </w:pPr>
             <w:r>
               <w:rPr>
-                <w:color w:val="FFFFFF" w:themeColor="background1"/>
+                <w:rFonts w:ascii="Times New Roman" w:hAnsi="Times New Roman" w:cs="Times New Roman"/>
                 <w:lang w:val="es-AR" w:eastAsia="es-AR"/>
                 <w14:shadow w14:blurRad="38100" w14:dist="19050" w14:dir="2700000" w14:sx="100000" w14:sy="100000" w14:kx="0" w14:ky="0" w14:algn="tl">
                   <w14:schemeClr w14:val="dk1">
@@ -2551,7 +2647,7 @@
         <w:tc>
           <w:tcPr>
             <w:tcW w:w="0" w:type="auto"/>
-            <w:shd w:val="clear" w:color="auto" w:fill="0D1117"/>
+            <w:shd w:val="clear" w:color="auto" w:fill="FFFFFF" w:themeFill="background1"/>
             <w:tcMar>
               <w:top w:w="90" w:type="dxa"/>
               <w:left w:w="195" w:type="dxa"/>
@@ -2564,7 +2660,7 @@
           <w:p>
             <w:pPr>
               <w:rPr>
-                <w:color w:val="FFFFFF" w:themeColor="background1"/>
+                <w:rFonts w:ascii="Times New Roman" w:hAnsi="Times New Roman" w:cs="Times New Roman"/>
                 <w:lang w:val="es-AR" w:eastAsia="es-AR"/>
                 <w14:shadow w14:blurRad="38100" w14:dist="19050" w14:dir="2700000" w14:sx="100000" w14:sy="100000" w14:kx="0" w14:ky="0" w14:algn="tl">
                   <w14:schemeClr w14:val="dk1">
@@ -2580,7 +2676,7 @@
             </w:pPr>
             <w:r>
               <w:rPr>
-                <w:color w:val="FFFFFF" w:themeColor="background1"/>
+                <w:rFonts w:ascii="Times New Roman" w:hAnsi="Times New Roman" w:cs="Times New Roman"/>
                 <w:lang w:val="es-AR" w:eastAsia="es-AR"/>
                 <w14:shadow w14:blurRad="38100" w14:dist="19050" w14:dir="2700000" w14:sx="100000" w14:sy="100000" w14:kx="0" w14:ky="0" w14:algn="tl">
                   <w14:schemeClr w14:val="dk1">
@@ -2603,7 +2699,7 @@
           <w:tcPr>
             <w:tcW w:w="0" w:type="auto"/>
             <w:vMerge w:val="restart"/>
-            <w:shd w:val="clear" w:color="auto" w:fill="0D1117"/>
+            <w:shd w:val="clear" w:color="auto" w:fill="FFFFFF" w:themeFill="background1"/>
             <w:tcMar>
               <w:top w:w="90" w:type="dxa"/>
               <w:left w:w="195" w:type="dxa"/>
@@ -2616,7 +2712,7 @@
           <w:p>
             <w:pPr>
               <w:rPr>
-                <w:color w:val="FFFFFF" w:themeColor="background1"/>
+                <w:rFonts w:ascii="Times New Roman" w:hAnsi="Times New Roman" w:cs="Times New Roman"/>
                 <w:lang w:val="es-AR" w:eastAsia="es-AR"/>
                 <w14:shadow w14:blurRad="38100" w14:dist="19050" w14:dir="2700000" w14:sx="100000" w14:sy="100000" w14:kx="0" w14:ky="0" w14:algn="tl">
                   <w14:schemeClr w14:val="dk1">
@@ -2632,7 +2728,7 @@
             </w:pPr>
             <w:r>
               <w:rPr>
-                <w:color w:val="FFFFFF" w:themeColor="background1"/>
+                <w:rFonts w:ascii="Times New Roman" w:hAnsi="Times New Roman" w:cs="Times New Roman"/>
                 <w:lang w:val="es-AR" w:eastAsia="es-AR"/>
                 <w14:shadow w14:blurRad="38100" w14:dist="19050" w14:dir="2700000" w14:sx="100000" w14:sy="100000" w14:kx="0" w14:ky="0" w14:algn="tl">
                   <w14:schemeClr w14:val="dk1">
@@ -2652,7 +2748,7 @@
         <w:tc>
           <w:tcPr>
             <w:tcW w:w="0" w:type="auto"/>
-            <w:shd w:val="clear" w:color="auto" w:fill="0D1117"/>
+            <w:shd w:val="clear" w:color="auto" w:fill="FFFFFF" w:themeFill="background1"/>
             <w:tcMar>
               <w:top w:w="90" w:type="dxa"/>
               <w:left w:w="195" w:type="dxa"/>
@@ -2665,7 +2761,7 @@
           <w:p>
             <w:pPr>
               <w:rPr>
-                <w:color w:val="FFFFFF" w:themeColor="background1"/>
+                <w:rFonts w:ascii="Times New Roman" w:hAnsi="Times New Roman" w:cs="Times New Roman"/>
                 <w:lang w:val="es-AR" w:eastAsia="es-AR"/>
                 <w14:shadow w14:blurRad="38100" w14:dist="19050" w14:dir="2700000" w14:sx="100000" w14:sy="100000" w14:kx="0" w14:ky="0" w14:algn="tl">
                   <w14:schemeClr w14:val="dk1">
@@ -2681,7 +2777,7 @@
             </w:pPr>
             <w:r>
               <w:rPr>
-                <w:color w:val="FFFFFF" w:themeColor="background1"/>
+                <w:rFonts w:ascii="Times New Roman" w:hAnsi="Times New Roman" w:cs="Times New Roman"/>
                 <w:lang w:val="es-AR" w:eastAsia="es-AR"/>
                 <w14:shadow w14:blurRad="38100" w14:dist="19050" w14:dir="2700000" w14:sx="100000" w14:sy="100000" w14:kx="0" w14:ky="0" w14:algn="tl">
                   <w14:schemeClr w14:val="dk1">
@@ -2701,7 +2797,7 @@
         <w:tc>
           <w:tcPr>
             <w:tcW w:w="0" w:type="auto"/>
-            <w:shd w:val="clear" w:color="auto" w:fill="0D1117"/>
+            <w:shd w:val="clear" w:color="auto" w:fill="FFFFFF" w:themeFill="background1"/>
             <w:tcMar>
               <w:top w:w="90" w:type="dxa"/>
               <w:left w:w="195" w:type="dxa"/>
@@ -2714,7 +2810,7 @@
           <w:p>
             <w:pPr>
               <w:rPr>
-                <w:color w:val="FFFFFF" w:themeColor="background1"/>
+                <w:rFonts w:ascii="Times New Roman" w:hAnsi="Times New Roman" w:cs="Times New Roman"/>
                 <w:lang w:val="es-AR" w:eastAsia="es-AR"/>
                 <w14:shadow w14:blurRad="38100" w14:dist="19050" w14:dir="2700000" w14:sx="100000" w14:sy="100000" w14:kx="0" w14:ky="0" w14:algn="tl">
                   <w14:schemeClr w14:val="dk1">
@@ -2730,7 +2826,7 @@
             </w:pPr>
             <w:r>
               <w:rPr>
-                <w:color w:val="FFFFFF" w:themeColor="background1"/>
+                <w:rFonts w:ascii="Times New Roman" w:hAnsi="Times New Roman" w:cs="Times New Roman"/>
                 <w:lang w:val="es-AR" w:eastAsia="es-AR"/>
                 <w14:shadow w14:blurRad="38100" w14:dist="19050" w14:dir="2700000" w14:sx="100000" w14:sy="100000" w14:kx="0" w14:ky="0" w14:algn="tl">
                   <w14:schemeClr w14:val="dk1">
@@ -2753,14 +2849,14 @@
           <w:tcPr>
             <w:tcW w:w="0" w:type="auto"/>
             <w:vMerge/>
-            <w:shd w:val="clear" w:color="auto" w:fill="0D1117"/>
+            <w:shd w:val="clear" w:color="auto" w:fill="FFFFFF" w:themeFill="background1"/>
             <w:vAlign w:val="center"/>
             <w:hideMark/>
           </w:tcPr>
           <w:p>
             <w:pPr>
               <w:rPr>
-                <w:color w:val="FFFFFF" w:themeColor="background1"/>
+                <w:rFonts w:ascii="Times New Roman" w:hAnsi="Times New Roman" w:cs="Times New Roman"/>
                 <w:lang w:val="es-AR" w:eastAsia="es-AR"/>
                 <w14:shadow w14:blurRad="38100" w14:dist="19050" w14:dir="2700000" w14:sx="100000" w14:sy="100000" w14:kx="0" w14:ky="0" w14:algn="tl">
                   <w14:schemeClr w14:val="dk1">
@@ -2779,7 +2875,7 @@
         <w:tc>
           <w:tcPr>
             <w:tcW w:w="0" w:type="auto"/>
-            <w:shd w:val="clear" w:color="auto" w:fill="0D1117"/>
+            <w:shd w:val="clear" w:color="auto" w:fill="FFFFFF" w:themeFill="background1"/>
             <w:tcMar>
               <w:top w:w="90" w:type="dxa"/>
               <w:left w:w="195" w:type="dxa"/>
@@ -2792,7 +2888,7 @@
           <w:p>
             <w:pPr>
               <w:rPr>
-                <w:color w:val="FFFFFF" w:themeColor="background1"/>
+                <w:rFonts w:ascii="Times New Roman" w:hAnsi="Times New Roman" w:cs="Times New Roman"/>
                 <w:lang w:val="es-AR" w:eastAsia="es-AR"/>
                 <w14:shadow w14:blurRad="38100" w14:dist="19050" w14:dir="2700000" w14:sx="100000" w14:sy="100000" w14:kx="0" w14:ky="0" w14:algn="tl">
                   <w14:schemeClr w14:val="dk1">
@@ -2808,7 +2904,7 @@
             </w:pPr>
             <w:r>
               <w:rPr>
-                <w:color w:val="FFFFFF" w:themeColor="background1"/>
+                <w:rFonts w:ascii="Times New Roman" w:hAnsi="Times New Roman" w:cs="Times New Roman"/>
                 <w:lang w:val="es-AR" w:eastAsia="es-AR"/>
                 <w14:shadow w14:blurRad="38100" w14:dist="19050" w14:dir="2700000" w14:sx="100000" w14:sy="100000" w14:kx="0" w14:ky="0" w14:algn="tl">
                   <w14:schemeClr w14:val="dk1">
@@ -2828,7 +2924,7 @@
         <w:tc>
           <w:tcPr>
             <w:tcW w:w="0" w:type="auto"/>
-            <w:shd w:val="clear" w:color="auto" w:fill="0D1117"/>
+            <w:shd w:val="clear" w:color="auto" w:fill="FFFFFF" w:themeFill="background1"/>
             <w:tcMar>
               <w:top w:w="90" w:type="dxa"/>
               <w:left w:w="195" w:type="dxa"/>
@@ -2841,7 +2937,7 @@
           <w:p>
             <w:pPr>
               <w:rPr>
-                <w:color w:val="FFFFFF" w:themeColor="background1"/>
+                <w:rFonts w:ascii="Times New Roman" w:hAnsi="Times New Roman" w:cs="Times New Roman"/>
                 <w:lang w:val="es-AR" w:eastAsia="es-AR"/>
                 <w14:shadow w14:blurRad="38100" w14:dist="19050" w14:dir="2700000" w14:sx="100000" w14:sy="100000" w14:kx="0" w14:ky="0" w14:algn="tl">
                   <w14:schemeClr w14:val="dk1">
@@ -2857,7 +2953,7 @@
             </w:pPr>
             <w:r>
               <w:rPr>
-                <w:color w:val="FFFFFF" w:themeColor="background1"/>
+                <w:rFonts w:ascii="Times New Roman" w:hAnsi="Times New Roman" w:cs="Times New Roman"/>
                 <w:lang w:val="es-AR" w:eastAsia="es-AR"/>
                 <w14:shadow w14:blurRad="38100" w14:dist="19050" w14:dir="2700000" w14:sx="100000" w14:sy="100000" w14:kx="0" w14:ky="0" w14:algn="tl">
                   <w14:schemeClr w14:val="dk1">
@@ -2880,14 +2976,14 @@
           <w:tcPr>
             <w:tcW w:w="0" w:type="auto"/>
             <w:vMerge/>
-            <w:shd w:val="clear" w:color="auto" w:fill="0D1117"/>
+            <w:shd w:val="clear" w:color="auto" w:fill="FFFFFF" w:themeFill="background1"/>
             <w:vAlign w:val="center"/>
             <w:hideMark/>
           </w:tcPr>
           <w:p>
             <w:pPr>
               <w:rPr>
-                <w:color w:val="FFFFFF" w:themeColor="background1"/>
+                <w:rFonts w:ascii="Times New Roman" w:hAnsi="Times New Roman" w:cs="Times New Roman"/>
                 <w:lang w:val="es-AR" w:eastAsia="es-AR"/>
                 <w14:shadow w14:blurRad="38100" w14:dist="19050" w14:dir="2700000" w14:sx="100000" w14:sy="100000" w14:kx="0" w14:ky="0" w14:algn="tl">
                   <w14:schemeClr w14:val="dk1">
@@ -2906,7 +3002,7 @@
         <w:tc>
           <w:tcPr>
             <w:tcW w:w="0" w:type="auto"/>
-            <w:shd w:val="clear" w:color="auto" w:fill="0D1117"/>
+            <w:shd w:val="clear" w:color="auto" w:fill="FFFFFF" w:themeFill="background1"/>
             <w:tcMar>
               <w:top w:w="90" w:type="dxa"/>
               <w:left w:w="195" w:type="dxa"/>
@@ -2919,7 +3015,7 @@
           <w:p>
             <w:pPr>
               <w:rPr>
-                <w:color w:val="FFFFFF" w:themeColor="background1"/>
+                <w:rFonts w:ascii="Times New Roman" w:hAnsi="Times New Roman" w:cs="Times New Roman"/>
                 <w:lang w:val="es-AR" w:eastAsia="es-AR"/>
                 <w14:shadow w14:blurRad="38100" w14:dist="19050" w14:dir="2700000" w14:sx="100000" w14:sy="100000" w14:kx="0" w14:ky="0" w14:algn="tl">
                   <w14:schemeClr w14:val="dk1">
@@ -2935,7 +3031,7 @@
             </w:pPr>
             <w:r>
               <w:rPr>
-                <w:color w:val="FFFFFF" w:themeColor="background1"/>
+                <w:rFonts w:ascii="Times New Roman" w:hAnsi="Times New Roman" w:cs="Times New Roman"/>
                 <w:lang w:val="es-AR" w:eastAsia="es-AR"/>
                 <w14:shadow w14:blurRad="38100" w14:dist="19050" w14:dir="2700000" w14:sx="100000" w14:sy="100000" w14:kx="0" w14:ky="0" w14:algn="tl">
                   <w14:schemeClr w14:val="dk1">
@@ -2955,7 +3051,7 @@
         <w:tc>
           <w:tcPr>
             <w:tcW w:w="0" w:type="auto"/>
-            <w:shd w:val="clear" w:color="auto" w:fill="0D1117"/>
+            <w:shd w:val="clear" w:color="auto" w:fill="FFFFFF" w:themeFill="background1"/>
             <w:tcMar>
               <w:top w:w="90" w:type="dxa"/>
               <w:left w:w="195" w:type="dxa"/>
@@ -2968,7 +3064,7 @@
           <w:p>
             <w:pPr>
               <w:rPr>
-                <w:color w:val="FFFFFF" w:themeColor="background1"/>
+                <w:rFonts w:ascii="Times New Roman" w:hAnsi="Times New Roman" w:cs="Times New Roman"/>
                 <w:lang w:val="es-AR" w:eastAsia="es-AR"/>
                 <w14:shadow w14:blurRad="38100" w14:dist="19050" w14:dir="2700000" w14:sx="100000" w14:sy="100000" w14:kx="0" w14:ky="0" w14:algn="tl">
                   <w14:schemeClr w14:val="dk1">
@@ -2984,7 +3080,7 @@
             </w:pPr>
             <w:r>
               <w:rPr>
-                <w:color w:val="FFFFFF" w:themeColor="background1"/>
+                <w:rFonts w:ascii="Times New Roman" w:hAnsi="Times New Roman" w:cs="Times New Roman"/>
                 <w:lang w:val="es-AR" w:eastAsia="es-AR"/>
                 <w14:shadow w14:blurRad="38100" w14:dist="19050" w14:dir="2700000" w14:sx="100000" w14:sy="100000" w14:kx="0" w14:ky="0" w14:algn="tl">
                   <w14:schemeClr w14:val="dk1">
@@ -3007,14 +3103,14 @@
           <w:tcPr>
             <w:tcW w:w="0" w:type="auto"/>
             <w:vMerge/>
-            <w:shd w:val="clear" w:color="auto" w:fill="0D1117"/>
+            <w:shd w:val="clear" w:color="auto" w:fill="FFFFFF" w:themeFill="background1"/>
             <w:vAlign w:val="center"/>
             <w:hideMark/>
           </w:tcPr>
           <w:p>
             <w:pPr>
               <w:rPr>
-                <w:color w:val="FFFFFF" w:themeColor="background1"/>
+                <w:rFonts w:ascii="Times New Roman" w:hAnsi="Times New Roman" w:cs="Times New Roman"/>
                 <w:lang w:val="es-AR" w:eastAsia="es-AR"/>
                 <w14:shadow w14:blurRad="38100" w14:dist="19050" w14:dir="2700000" w14:sx="100000" w14:sy="100000" w14:kx="0" w14:ky="0" w14:algn="tl">
                   <w14:schemeClr w14:val="dk1">
@@ -3033,7 +3129,7 @@
         <w:tc>
           <w:tcPr>
             <w:tcW w:w="0" w:type="auto"/>
-            <w:shd w:val="clear" w:color="auto" w:fill="0D1117"/>
+            <w:shd w:val="clear" w:color="auto" w:fill="FFFFFF" w:themeFill="background1"/>
             <w:tcMar>
               <w:top w:w="90" w:type="dxa"/>
               <w:left w:w="195" w:type="dxa"/>
@@ -3046,7 +3142,7 @@
           <w:p>
             <w:pPr>
               <w:rPr>
-                <w:color w:val="FFFFFF" w:themeColor="background1"/>
+                <w:rFonts w:ascii="Times New Roman" w:hAnsi="Times New Roman" w:cs="Times New Roman"/>
                 <w:lang w:val="es-AR" w:eastAsia="es-AR"/>
                 <w14:shadow w14:blurRad="38100" w14:dist="19050" w14:dir="2700000" w14:sx="100000" w14:sy="100000" w14:kx="0" w14:ky="0" w14:algn="tl">
                   <w14:schemeClr w14:val="dk1">
@@ -3062,7 +3158,7 @@
             </w:pPr>
             <w:r>
               <w:rPr>
-                <w:color w:val="FFFFFF" w:themeColor="background1"/>
+                <w:rFonts w:ascii="Times New Roman" w:hAnsi="Times New Roman" w:cs="Times New Roman"/>
                 <w:lang w:val="es-AR" w:eastAsia="es-AR"/>
                 <w14:shadow w14:blurRad="38100" w14:dist="19050" w14:dir="2700000" w14:sx="100000" w14:sy="100000" w14:kx="0" w14:ky="0" w14:algn="tl">
                   <w14:schemeClr w14:val="dk1">
@@ -3080,7 +3176,7 @@
             <w:proofErr w:type="spellStart"/>
             <w:r>
               <w:rPr>
-                <w:color w:val="FFFFFF" w:themeColor="background1"/>
+                <w:rFonts w:ascii="Times New Roman" w:hAnsi="Times New Roman" w:cs="Times New Roman"/>
                 <w:lang w:val="es-AR" w:eastAsia="es-AR"/>
                 <w14:shadow w14:blurRad="38100" w14:dist="19050" w14:dir="2700000" w14:sx="100000" w14:sy="100000" w14:kx="0" w14:ky="0" w14:algn="tl">
                   <w14:schemeClr w14:val="dk1">
@@ -3098,7 +3194,7 @@
             <w:proofErr w:type="spellEnd"/>
             <w:r>
               <w:rPr>
-                <w:color w:val="FFFFFF" w:themeColor="background1"/>
+                <w:rFonts w:ascii="Times New Roman" w:hAnsi="Times New Roman" w:cs="Times New Roman"/>
                 <w:lang w:val="es-AR" w:eastAsia="es-AR"/>
                 <w14:shadow w14:blurRad="38100" w14:dist="19050" w14:dir="2700000" w14:sx="100000" w14:sy="100000" w14:kx="0" w14:ky="0" w14:algn="tl">
                   <w14:schemeClr w14:val="dk1">
@@ -3118,7 +3214,7 @@
         <w:tc>
           <w:tcPr>
             <w:tcW w:w="0" w:type="auto"/>
-            <w:shd w:val="clear" w:color="auto" w:fill="0D1117"/>
+            <w:shd w:val="clear" w:color="auto" w:fill="FFFFFF" w:themeFill="background1"/>
             <w:tcMar>
               <w:top w:w="90" w:type="dxa"/>
               <w:left w:w="195" w:type="dxa"/>
@@ -3131,7 +3227,7 @@
           <w:p>
             <w:pPr>
               <w:rPr>
-                <w:color w:val="FFFFFF" w:themeColor="background1"/>
+                <w:rFonts w:ascii="Times New Roman" w:hAnsi="Times New Roman" w:cs="Times New Roman"/>
                 <w:lang w:val="es-AR" w:eastAsia="es-AR"/>
                 <w14:shadow w14:blurRad="38100" w14:dist="19050" w14:dir="2700000" w14:sx="100000" w14:sy="100000" w14:kx="0" w14:ky="0" w14:algn="tl">
                   <w14:schemeClr w14:val="dk1">
@@ -3147,7 +3243,7 @@
             </w:pPr>
             <w:r>
               <w:rPr>
-                <w:color w:val="FFFFFF" w:themeColor="background1"/>
+                <w:rFonts w:ascii="Times New Roman" w:hAnsi="Times New Roman" w:cs="Times New Roman"/>
                 <w:lang w:val="es-AR" w:eastAsia="es-AR"/>
                 <w14:shadow w14:blurRad="38100" w14:dist="19050" w14:dir="2700000" w14:sx="100000" w14:sy="100000" w14:kx="0" w14:ky="0" w14:algn="tl">
                   <w14:schemeClr w14:val="dk1">
@@ -3170,14 +3266,14 @@
           <w:tcPr>
             <w:tcW w:w="0" w:type="auto"/>
             <w:vMerge/>
-            <w:shd w:val="clear" w:color="auto" w:fill="0D1117"/>
+            <w:shd w:val="clear" w:color="auto" w:fill="FFFFFF" w:themeFill="background1"/>
             <w:vAlign w:val="center"/>
             <w:hideMark/>
           </w:tcPr>
           <w:p>
             <w:pPr>
               <w:rPr>
-                <w:color w:val="FFFFFF" w:themeColor="background1"/>
+                <w:rFonts w:ascii="Times New Roman" w:hAnsi="Times New Roman" w:cs="Times New Roman"/>
                 <w:lang w:val="es-AR" w:eastAsia="es-AR"/>
                 <w14:shadow w14:blurRad="38100" w14:dist="19050" w14:dir="2700000" w14:sx="100000" w14:sy="100000" w14:kx="0" w14:ky="0" w14:algn="tl">
                   <w14:schemeClr w14:val="dk1">
@@ -3196,7 +3292,7 @@
         <w:tc>
           <w:tcPr>
             <w:tcW w:w="0" w:type="auto"/>
-            <w:shd w:val="clear" w:color="auto" w:fill="0D1117"/>
+            <w:shd w:val="clear" w:color="auto" w:fill="FFFFFF" w:themeFill="background1"/>
             <w:tcMar>
               <w:top w:w="90" w:type="dxa"/>
               <w:left w:w="195" w:type="dxa"/>
@@ -3209,7 +3305,7 @@
           <w:p>
             <w:pPr>
               <w:rPr>
-                <w:color w:val="FFFFFF" w:themeColor="background1"/>
+                <w:rFonts w:ascii="Times New Roman" w:hAnsi="Times New Roman" w:cs="Times New Roman"/>
                 <w:lang w:val="es-AR" w:eastAsia="es-AR"/>
                 <w14:shadow w14:blurRad="38100" w14:dist="19050" w14:dir="2700000" w14:sx="100000" w14:sy="100000" w14:kx="0" w14:ky="0" w14:algn="tl">
                   <w14:schemeClr w14:val="dk1">
@@ -3225,7 +3321,7 @@
             </w:pPr>
             <w:r>
               <w:rPr>
-                <w:color w:val="FFFFFF" w:themeColor="background1"/>
+                <w:rFonts w:ascii="Times New Roman" w:hAnsi="Times New Roman" w:cs="Times New Roman"/>
                 <w:lang w:val="es-AR" w:eastAsia="es-AR"/>
                 <w14:shadow w14:blurRad="38100" w14:dist="19050" w14:dir="2700000" w14:sx="100000" w14:sy="100000" w14:kx="0" w14:ky="0" w14:algn="tl">
                   <w14:schemeClr w14:val="dk1">
@@ -3245,7 +3341,7 @@
         <w:tc>
           <w:tcPr>
             <w:tcW w:w="0" w:type="auto"/>
-            <w:shd w:val="clear" w:color="auto" w:fill="0D1117"/>
+            <w:shd w:val="clear" w:color="auto" w:fill="FFFFFF" w:themeFill="background1"/>
             <w:tcMar>
               <w:top w:w="90" w:type="dxa"/>
               <w:left w:w="195" w:type="dxa"/>
@@ -3258,7 +3354,7 @@
           <w:p>
             <w:pPr>
               <w:rPr>
-                <w:color w:val="FFFFFF" w:themeColor="background1"/>
+                <w:rFonts w:ascii="Times New Roman" w:hAnsi="Times New Roman" w:cs="Times New Roman"/>
                 <w:lang w:val="es-AR" w:eastAsia="es-AR"/>
                 <w14:shadow w14:blurRad="38100" w14:dist="19050" w14:dir="2700000" w14:sx="100000" w14:sy="100000" w14:kx="0" w14:ky="0" w14:algn="tl">
                   <w14:schemeClr w14:val="dk1">
@@ -3274,7 +3370,7 @@
             </w:pPr>
             <w:r>
               <w:rPr>
-                <w:color w:val="FFFFFF" w:themeColor="background1"/>
+                <w:rFonts w:ascii="Times New Roman" w:hAnsi="Times New Roman" w:cs="Times New Roman"/>
                 <w:lang w:val="es-AR" w:eastAsia="es-AR"/>
                 <w14:shadow w14:blurRad="38100" w14:dist="19050" w14:dir="2700000" w14:sx="100000" w14:sy="100000" w14:kx="0" w14:ky="0" w14:algn="tl">
                   <w14:schemeClr w14:val="dk1">
@@ -3297,14 +3393,14 @@
           <w:tcPr>
             <w:tcW w:w="0" w:type="auto"/>
             <w:vMerge/>
-            <w:shd w:val="clear" w:color="auto" w:fill="0D1117"/>
+            <w:shd w:val="clear" w:color="auto" w:fill="FFFFFF" w:themeFill="background1"/>
             <w:vAlign w:val="center"/>
             <w:hideMark/>
           </w:tcPr>
           <w:p>
             <w:pPr>
               <w:rPr>
-                <w:color w:val="FFFFFF" w:themeColor="background1"/>
+                <w:rFonts w:ascii="Times New Roman" w:hAnsi="Times New Roman" w:cs="Times New Roman"/>
                 <w:lang w:val="es-AR" w:eastAsia="es-AR"/>
                 <w14:shadow w14:blurRad="38100" w14:dist="19050" w14:dir="2700000" w14:sx="100000" w14:sy="100000" w14:kx="0" w14:ky="0" w14:algn="tl">
                   <w14:schemeClr w14:val="dk1">
@@ -3323,7 +3419,7 @@
         <w:tc>
           <w:tcPr>
             <w:tcW w:w="0" w:type="auto"/>
-            <w:shd w:val="clear" w:color="auto" w:fill="0D1117"/>
+            <w:shd w:val="clear" w:color="auto" w:fill="FFFFFF" w:themeFill="background1"/>
             <w:tcMar>
               <w:top w:w="90" w:type="dxa"/>
               <w:left w:w="195" w:type="dxa"/>
@@ -3336,7 +3432,7 @@
           <w:p>
             <w:pPr>
               <w:rPr>
-                <w:color w:val="FFFFFF" w:themeColor="background1"/>
+                <w:rFonts w:ascii="Times New Roman" w:hAnsi="Times New Roman" w:cs="Times New Roman"/>
                 <w:lang w:val="es-AR" w:eastAsia="es-AR"/>
                 <w14:shadow w14:blurRad="38100" w14:dist="19050" w14:dir="2700000" w14:sx="100000" w14:sy="100000" w14:kx="0" w14:ky="0" w14:algn="tl">
                   <w14:schemeClr w14:val="dk1">
@@ -3352,7 +3448,7 @@
             </w:pPr>
             <w:r>
               <w:rPr>
-                <w:color w:val="FFFFFF" w:themeColor="background1"/>
+                <w:rFonts w:ascii="Times New Roman" w:hAnsi="Times New Roman" w:cs="Times New Roman"/>
                 <w:lang w:val="es-AR" w:eastAsia="es-AR"/>
                 <w14:shadow w14:blurRad="38100" w14:dist="19050" w14:dir="2700000" w14:sx="100000" w14:sy="100000" w14:kx="0" w14:ky="0" w14:algn="tl">
                   <w14:schemeClr w14:val="dk1">
@@ -3372,7 +3468,7 @@
         <w:tc>
           <w:tcPr>
             <w:tcW w:w="0" w:type="auto"/>
-            <w:shd w:val="clear" w:color="auto" w:fill="0D1117"/>
+            <w:shd w:val="clear" w:color="auto" w:fill="FFFFFF" w:themeFill="background1"/>
             <w:tcMar>
               <w:top w:w="90" w:type="dxa"/>
               <w:left w:w="195" w:type="dxa"/>
@@ -3385,7 +3481,7 @@
           <w:p>
             <w:pPr>
               <w:rPr>
-                <w:color w:val="FFFFFF" w:themeColor="background1"/>
+                <w:rFonts w:ascii="Times New Roman" w:hAnsi="Times New Roman" w:cs="Times New Roman"/>
                 <w:lang w:val="es-AR" w:eastAsia="es-AR"/>
                 <w14:shadow w14:blurRad="38100" w14:dist="19050" w14:dir="2700000" w14:sx="100000" w14:sy="100000" w14:kx="0" w14:ky="0" w14:algn="tl">
                   <w14:schemeClr w14:val="dk1">
@@ -3401,7 +3497,7 @@
             </w:pPr>
             <w:r>
               <w:rPr>
-                <w:color w:val="FFFFFF" w:themeColor="background1"/>
+                <w:rFonts w:ascii="Times New Roman" w:hAnsi="Times New Roman" w:cs="Times New Roman"/>
                 <w:lang w:val="es-AR" w:eastAsia="es-AR"/>
                 <w14:shadow w14:blurRad="38100" w14:dist="19050" w14:dir="2700000" w14:sx="100000" w14:sy="100000" w14:kx="0" w14:ky="0" w14:algn="tl">
                   <w14:schemeClr w14:val="dk1">
@@ -3423,7 +3519,7 @@
         <w:tc>
           <w:tcPr>
             <w:tcW w:w="0" w:type="auto"/>
-            <w:shd w:val="clear" w:color="auto" w:fill="0D1117"/>
+            <w:shd w:val="clear" w:color="auto" w:fill="FFFFFF" w:themeFill="background1"/>
             <w:tcMar>
               <w:top w:w="90" w:type="dxa"/>
               <w:left w:w="195" w:type="dxa"/>
@@ -3436,7 +3532,7 @@
           <w:p>
             <w:pPr>
               <w:rPr>
-                <w:color w:val="FFFFFF" w:themeColor="background1"/>
+                <w:rFonts w:ascii="Times New Roman" w:hAnsi="Times New Roman" w:cs="Times New Roman"/>
                 <w:lang w:val="es-AR" w:eastAsia="es-AR"/>
                 <w14:shadow w14:blurRad="38100" w14:dist="19050" w14:dir="2700000" w14:sx="100000" w14:sy="100000" w14:kx="0" w14:ky="0" w14:algn="tl">
                   <w14:schemeClr w14:val="dk1">
@@ -3452,7 +3548,7 @@
             </w:pPr>
             <w:r>
               <w:rPr>
-                <w:color w:val="FFFFFF" w:themeColor="background1"/>
+                <w:rFonts w:ascii="Times New Roman" w:hAnsi="Times New Roman" w:cs="Times New Roman"/>
                 <w:lang w:val="es-AR" w:eastAsia="es-AR"/>
                 <w14:shadow w14:blurRad="38100" w14:dist="19050" w14:dir="2700000" w14:sx="100000" w14:sy="100000" w14:kx="0" w14:ky="0" w14:algn="tl">
                   <w14:schemeClr w14:val="dk1">
@@ -3472,7 +3568,7 @@
         <w:tc>
           <w:tcPr>
             <w:tcW w:w="0" w:type="auto"/>
-            <w:shd w:val="clear" w:color="auto" w:fill="0D1117"/>
+            <w:shd w:val="clear" w:color="auto" w:fill="FFFFFF" w:themeFill="background1"/>
             <w:tcMar>
               <w:top w:w="90" w:type="dxa"/>
               <w:left w:w="195" w:type="dxa"/>
@@ -3485,7 +3581,7 @@
           <w:p>
             <w:pPr>
               <w:rPr>
-                <w:color w:val="FFFFFF" w:themeColor="background1"/>
+                <w:rFonts w:ascii="Times New Roman" w:hAnsi="Times New Roman" w:cs="Times New Roman"/>
                 <w:lang w:val="es-AR" w:eastAsia="es-AR"/>
                 <w14:shadow w14:blurRad="38100" w14:dist="19050" w14:dir="2700000" w14:sx="100000" w14:sy="100000" w14:kx="0" w14:ky="0" w14:algn="tl">
                   <w14:schemeClr w14:val="dk1">
@@ -3501,7 +3597,7 @@
             </w:pPr>
             <w:r>
               <w:rPr>
-                <w:color w:val="FFFFFF" w:themeColor="background1"/>
+                <w:rFonts w:ascii="Times New Roman" w:hAnsi="Times New Roman" w:cs="Times New Roman"/>
                 <w:lang w:val="es-AR" w:eastAsia="es-AR"/>
                 <w14:shadow w14:blurRad="38100" w14:dist="19050" w14:dir="2700000" w14:sx="100000" w14:sy="100000" w14:kx="0" w14:ky="0" w14:algn="tl">
                   <w14:schemeClr w14:val="dk1">
@@ -3519,7 +3615,7 @@
             <w:proofErr w:type="gramStart"/>
             <w:r>
               <w:rPr>
-                <w:color w:val="FFFFFF" w:themeColor="background1"/>
+                <w:rFonts w:ascii="Times New Roman" w:hAnsi="Times New Roman" w:cs="Times New Roman"/>
                 <w:lang w:val="es-AR" w:eastAsia="es-AR"/>
                 <w14:shadow w14:blurRad="38100" w14:dist="19050" w14:dir="2700000" w14:sx="100000" w14:sy="100000" w14:kx="0" w14:ky="0" w14:algn="tl">
                   <w14:schemeClr w14:val="dk1">
@@ -3537,7 +3633,7 @@
             <w:proofErr w:type="gramEnd"/>
             <w:r>
               <w:rPr>
-                <w:color w:val="FFFFFF" w:themeColor="background1"/>
+                <w:rFonts w:ascii="Times New Roman" w:hAnsi="Times New Roman" w:cs="Times New Roman"/>
                 <w:lang w:val="es-AR" w:eastAsia="es-AR"/>
                 <w14:shadow w14:blurRad="38100" w14:dist="19050" w14:dir="2700000" w14:sx="100000" w14:sy="100000" w14:kx="0" w14:ky="0" w14:algn="tl">
                   <w14:schemeClr w14:val="dk1">
@@ -3557,7 +3653,7 @@
         <w:tc>
           <w:tcPr>
             <w:tcW w:w="0" w:type="auto"/>
-            <w:shd w:val="clear" w:color="auto" w:fill="0D1117"/>
+            <w:shd w:val="clear" w:color="auto" w:fill="FFFFFF" w:themeFill="background1"/>
             <w:tcMar>
               <w:top w:w="90" w:type="dxa"/>
               <w:left w:w="195" w:type="dxa"/>
@@ -3570,7 +3666,7 @@
           <w:p>
             <w:pPr>
               <w:rPr>
-                <w:color w:val="FFFFFF" w:themeColor="background1"/>
+                <w:rFonts w:ascii="Times New Roman" w:hAnsi="Times New Roman" w:cs="Times New Roman"/>
                 <w:lang w:val="es-AR" w:eastAsia="es-AR"/>
                 <w14:shadow w14:blurRad="38100" w14:dist="19050" w14:dir="2700000" w14:sx="100000" w14:sy="100000" w14:kx="0" w14:ky="0" w14:algn="tl">
                   <w14:schemeClr w14:val="dk1">
@@ -3586,7 +3682,7 @@
             </w:pPr>
             <w:r>
               <w:rPr>
-                <w:color w:val="FFFFFF" w:themeColor="background1"/>
+                <w:rFonts w:ascii="Times New Roman" w:hAnsi="Times New Roman" w:cs="Times New Roman"/>
                 <w:lang w:val="es-AR" w:eastAsia="es-AR"/>
                 <w14:shadow w14:blurRad="38100" w14:dist="19050" w14:dir="2700000" w14:sx="100000" w14:sy="100000" w14:kx="0" w14:ky="0" w14:algn="tl">
                   <w14:schemeClr w14:val="dk1">
@@ -3609,7 +3705,7 @@
           <w:tcPr>
             <w:tcW w:w="0" w:type="auto"/>
             <w:vMerge w:val="restart"/>
-            <w:shd w:val="clear" w:color="auto" w:fill="0D1117"/>
+            <w:shd w:val="clear" w:color="auto" w:fill="FFFFFF" w:themeFill="background1"/>
             <w:tcMar>
               <w:top w:w="90" w:type="dxa"/>
               <w:left w:w="195" w:type="dxa"/>
@@ -3622,7 +3718,7 @@
           <w:p>
             <w:pPr>
               <w:rPr>
-                <w:color w:val="FFFFFF" w:themeColor="background1"/>
+                <w:rFonts w:ascii="Times New Roman" w:hAnsi="Times New Roman" w:cs="Times New Roman"/>
                 <w:lang w:val="es-AR" w:eastAsia="es-AR"/>
                 <w14:shadow w14:blurRad="38100" w14:dist="19050" w14:dir="2700000" w14:sx="100000" w14:sy="100000" w14:kx="0" w14:ky="0" w14:algn="tl">
                   <w14:schemeClr w14:val="dk1">
@@ -3638,7 +3734,7 @@
             </w:pPr>
             <w:r>
               <w:rPr>
-                <w:color w:val="FFFFFF" w:themeColor="background1"/>
+                <w:rFonts w:ascii="Times New Roman" w:hAnsi="Times New Roman" w:cs="Times New Roman"/>
                 <w:lang w:val="es-AR" w:eastAsia="es-AR"/>
                 <w14:shadow w14:blurRad="38100" w14:dist="19050" w14:dir="2700000" w14:sx="100000" w14:sy="100000" w14:kx="0" w14:ky="0" w14:algn="tl">
                   <w14:schemeClr w14:val="dk1">
@@ -3659,7 +3755,7 @@
         <w:tc>
           <w:tcPr>
             <w:tcW w:w="0" w:type="auto"/>
-            <w:shd w:val="clear" w:color="auto" w:fill="0D1117"/>
+            <w:shd w:val="clear" w:color="auto" w:fill="FFFFFF" w:themeFill="background1"/>
             <w:tcMar>
               <w:top w:w="90" w:type="dxa"/>
               <w:left w:w="195" w:type="dxa"/>
@@ -3672,7 +3768,7 @@
           <w:p>
             <w:pPr>
               <w:rPr>
-                <w:color w:val="FFFFFF" w:themeColor="background1"/>
+                <w:rFonts w:ascii="Times New Roman" w:hAnsi="Times New Roman" w:cs="Times New Roman"/>
                 <w:lang w:val="es-AR" w:eastAsia="es-AR"/>
                 <w14:shadow w14:blurRad="38100" w14:dist="19050" w14:dir="2700000" w14:sx="100000" w14:sy="100000" w14:kx="0" w14:ky="0" w14:algn="tl">
                   <w14:schemeClr w14:val="dk1">
@@ -3688,7 +3784,7 @@
             </w:pPr>
             <w:r>
               <w:rPr>
-                <w:color w:val="FFFFFF" w:themeColor="background1"/>
+                <w:rFonts w:ascii="Times New Roman" w:hAnsi="Times New Roman" w:cs="Times New Roman"/>
                 <w:lang w:val="es-AR" w:eastAsia="es-AR"/>
                 <w14:shadow w14:blurRad="38100" w14:dist="19050" w14:dir="2700000" w14:sx="100000" w14:sy="100000" w14:kx="0" w14:ky="0" w14:algn="tl">
                   <w14:schemeClr w14:val="dk1">
@@ -3706,7 +3802,7 @@
             <w:proofErr w:type="spellStart"/>
             <w:r>
               <w:rPr>
-                <w:color w:val="FFFFFF" w:themeColor="background1"/>
+                <w:rFonts w:ascii="Times New Roman" w:hAnsi="Times New Roman" w:cs="Times New Roman"/>
                 <w:lang w:val="es-AR" w:eastAsia="es-AR"/>
                 <w14:shadow w14:blurRad="38100" w14:dist="19050" w14:dir="2700000" w14:sx="100000" w14:sy="100000" w14:kx="0" w14:ky="0" w14:algn="tl">
                   <w14:schemeClr w14:val="dk1">
@@ -3724,7 +3820,7 @@
             <w:proofErr w:type="spellEnd"/>
             <w:r>
               <w:rPr>
-                <w:color w:val="FFFFFF" w:themeColor="background1"/>
+                <w:rFonts w:ascii="Times New Roman" w:hAnsi="Times New Roman" w:cs="Times New Roman"/>
                 <w:lang w:val="es-AR" w:eastAsia="es-AR"/>
                 <w14:shadow w14:blurRad="38100" w14:dist="19050" w14:dir="2700000" w14:sx="100000" w14:sy="100000" w14:kx="0" w14:ky="0" w14:algn="tl">
                   <w14:schemeClr w14:val="dk1">
@@ -3744,7 +3840,7 @@
         <w:tc>
           <w:tcPr>
             <w:tcW w:w="0" w:type="auto"/>
-            <w:shd w:val="clear" w:color="auto" w:fill="0D1117"/>
+            <w:shd w:val="clear" w:color="auto" w:fill="FFFFFF" w:themeFill="background1"/>
             <w:tcMar>
               <w:top w:w="90" w:type="dxa"/>
               <w:left w:w="195" w:type="dxa"/>
@@ -3757,7 +3853,7 @@
           <w:p>
             <w:pPr>
               <w:rPr>
-                <w:color w:val="FFFFFF" w:themeColor="background1"/>
+                <w:rFonts w:ascii="Times New Roman" w:hAnsi="Times New Roman" w:cs="Times New Roman"/>
                 <w:lang w:val="es-AR" w:eastAsia="es-AR"/>
                 <w14:shadow w14:blurRad="38100" w14:dist="19050" w14:dir="2700000" w14:sx="100000" w14:sy="100000" w14:kx="0" w14:ky="0" w14:algn="tl">
                   <w14:schemeClr w14:val="dk1">
@@ -3773,7 +3869,7 @@
             </w:pPr>
             <w:r>
               <w:rPr>
-                <w:color w:val="FFFFFF" w:themeColor="background1"/>
+                <w:rFonts w:ascii="Times New Roman" w:hAnsi="Times New Roman" w:cs="Times New Roman"/>
                 <w:lang w:val="es-AR" w:eastAsia="es-AR"/>
                 <w14:shadow w14:blurRad="38100" w14:dist="19050" w14:dir="2700000" w14:sx="100000" w14:sy="100000" w14:kx="0" w14:ky="0" w14:algn="tl">
                   <w14:schemeClr w14:val="dk1">
@@ -3796,14 +3892,14 @@
           <w:tcPr>
             <w:tcW w:w="0" w:type="auto"/>
             <w:vMerge/>
-            <w:shd w:val="clear" w:color="auto" w:fill="0D1117"/>
+            <w:shd w:val="clear" w:color="auto" w:fill="FFFFFF" w:themeFill="background1"/>
             <w:vAlign w:val="center"/>
             <w:hideMark/>
           </w:tcPr>
           <w:p>
             <w:pPr>
               <w:rPr>
-                <w:color w:val="FFFFFF" w:themeColor="background1"/>
+                <w:rFonts w:ascii="Times New Roman" w:hAnsi="Times New Roman" w:cs="Times New Roman"/>
                 <w:lang w:val="es-AR" w:eastAsia="es-AR"/>
                 <w14:shadow w14:blurRad="38100" w14:dist="19050" w14:dir="2700000" w14:sx="100000" w14:sy="100000" w14:kx="0" w14:ky="0" w14:algn="tl">
                   <w14:schemeClr w14:val="dk1">
@@ -3822,7 +3918,7 @@
         <w:tc>
           <w:tcPr>
             <w:tcW w:w="0" w:type="auto"/>
-            <w:shd w:val="clear" w:color="auto" w:fill="0D1117"/>
+            <w:shd w:val="clear" w:color="auto" w:fill="FFFFFF" w:themeFill="background1"/>
             <w:tcMar>
               <w:top w:w="90" w:type="dxa"/>
               <w:left w:w="195" w:type="dxa"/>
@@ -3835,7 +3931,7 @@
           <w:p>
             <w:pPr>
               <w:rPr>
-                <w:color w:val="FFFFFF" w:themeColor="background1"/>
+                <w:rFonts w:ascii="Times New Roman" w:hAnsi="Times New Roman" w:cs="Times New Roman"/>
                 <w:lang w:val="es-AR" w:eastAsia="es-AR"/>
                 <w14:shadow w14:blurRad="38100" w14:dist="19050" w14:dir="2700000" w14:sx="100000" w14:sy="100000" w14:kx="0" w14:ky="0" w14:algn="tl">
                   <w14:schemeClr w14:val="dk1">
@@ -3851,7 +3947,7 @@
             </w:pPr>
             <w:r>
               <w:rPr>
-                <w:color w:val="FFFFFF" w:themeColor="background1"/>
+                <w:rFonts w:ascii="Times New Roman" w:hAnsi="Times New Roman" w:cs="Times New Roman"/>
                 <w:lang w:val="es-AR" w:eastAsia="es-AR"/>
                 <w14:shadow w14:blurRad="38100" w14:dist="19050" w14:dir="2700000" w14:sx="100000" w14:sy="100000" w14:kx="0" w14:ky="0" w14:algn="tl">
                   <w14:schemeClr w14:val="dk1">
@@ -3869,7 +3965,7 @@
             <w:proofErr w:type="spellStart"/>
             <w:r>
               <w:rPr>
-                <w:color w:val="FFFFFF" w:themeColor="background1"/>
+                <w:rFonts w:ascii="Times New Roman" w:hAnsi="Times New Roman" w:cs="Times New Roman"/>
                 <w:lang w:val="es-AR" w:eastAsia="es-AR"/>
                 <w14:shadow w14:blurRad="38100" w14:dist="19050" w14:dir="2700000" w14:sx="100000" w14:sy="100000" w14:kx="0" w14:ky="0" w14:algn="tl">
                   <w14:schemeClr w14:val="dk1">
@@ -3887,7 +3983,7 @@
             <w:proofErr w:type="spellEnd"/>
             <w:r>
               <w:rPr>
-                <w:color w:val="FFFFFF" w:themeColor="background1"/>
+                <w:rFonts w:ascii="Times New Roman" w:hAnsi="Times New Roman" w:cs="Times New Roman"/>
                 <w:lang w:val="es-AR" w:eastAsia="es-AR"/>
                 <w14:shadow w14:blurRad="38100" w14:dist="19050" w14:dir="2700000" w14:sx="100000" w14:sy="100000" w14:kx="0" w14:ky="0" w14:algn="tl">
                   <w14:schemeClr w14:val="dk1">
@@ -3907,7 +4003,7 @@
         <w:tc>
           <w:tcPr>
             <w:tcW w:w="0" w:type="auto"/>
-            <w:shd w:val="clear" w:color="auto" w:fill="0D1117"/>
+            <w:shd w:val="clear" w:color="auto" w:fill="FFFFFF" w:themeFill="background1"/>
             <w:tcMar>
               <w:top w:w="90" w:type="dxa"/>
               <w:left w:w="195" w:type="dxa"/>
@@ -3920,7 +4016,7 @@
           <w:p>
             <w:pPr>
               <w:rPr>
-                <w:color w:val="FFFFFF" w:themeColor="background1"/>
+                <w:rFonts w:ascii="Times New Roman" w:hAnsi="Times New Roman" w:cs="Times New Roman"/>
                 <w:lang w:val="es-AR" w:eastAsia="es-AR"/>
                 <w14:shadow w14:blurRad="38100" w14:dist="19050" w14:dir="2700000" w14:sx="100000" w14:sy="100000" w14:kx="0" w14:ky="0" w14:algn="tl">
                   <w14:schemeClr w14:val="dk1">
@@ -3936,7 +4032,7 @@
             </w:pPr>
             <w:r>
               <w:rPr>
-                <w:color w:val="FFFFFF" w:themeColor="background1"/>
+                <w:rFonts w:ascii="Times New Roman" w:hAnsi="Times New Roman" w:cs="Times New Roman"/>
                 <w:lang w:val="es-AR" w:eastAsia="es-AR"/>
                 <w14:shadow w14:blurRad="38100" w14:dist="19050" w14:dir="2700000" w14:sx="100000" w14:sy="100000" w14:kx="0" w14:ky="0" w14:algn="tl">
                   <w14:schemeClr w14:val="dk1">
@@ -3959,7 +4055,7 @@
           <w:tcPr>
             <w:tcW w:w="0" w:type="auto"/>
             <w:vMerge w:val="restart"/>
-            <w:shd w:val="clear" w:color="auto" w:fill="0D1117"/>
+            <w:shd w:val="clear" w:color="auto" w:fill="FFFFFF" w:themeFill="background1"/>
             <w:tcMar>
               <w:top w:w="90" w:type="dxa"/>
               <w:left w:w="195" w:type="dxa"/>
@@ -3972,7 +4068,7 @@
           <w:p>
             <w:pPr>
               <w:rPr>
-                <w:color w:val="FFFFFF" w:themeColor="background1"/>
+                <w:rFonts w:ascii="Times New Roman" w:hAnsi="Times New Roman" w:cs="Times New Roman"/>
                 <w:lang w:val="es-AR" w:eastAsia="es-AR"/>
                 <w14:shadow w14:blurRad="38100" w14:dist="19050" w14:dir="2700000" w14:sx="100000" w14:sy="100000" w14:kx="0" w14:ky="0" w14:algn="tl">
                   <w14:schemeClr w14:val="dk1">
@@ -3989,7 +4085,7 @@
             <w:proofErr w:type="spellStart"/>
             <w:r>
               <w:rPr>
-                <w:color w:val="FFFFFF" w:themeColor="background1"/>
+                <w:rFonts w:ascii="Times New Roman" w:hAnsi="Times New Roman" w:cs="Times New Roman"/>
                 <w:lang w:val="es-AR" w:eastAsia="es-AR"/>
                 <w14:shadow w14:blurRad="38100" w14:dist="19050" w14:dir="2700000" w14:sx="100000" w14:sy="100000" w14:kx="0" w14:ky="0" w14:algn="tl">
                   <w14:schemeClr w14:val="dk1">
@@ -4010,7 +4106,7 @@
         <w:tc>
           <w:tcPr>
             <w:tcW w:w="0" w:type="auto"/>
-            <w:shd w:val="clear" w:color="auto" w:fill="0D1117"/>
+            <w:shd w:val="clear" w:color="auto" w:fill="FFFFFF" w:themeFill="background1"/>
             <w:tcMar>
               <w:top w:w="90" w:type="dxa"/>
               <w:left w:w="195" w:type="dxa"/>
@@ -4023,7 +4119,7 @@
           <w:p>
             <w:pPr>
               <w:rPr>
-                <w:color w:val="FFFFFF" w:themeColor="background1"/>
+                <w:rFonts w:ascii="Times New Roman" w:hAnsi="Times New Roman" w:cs="Times New Roman"/>
                 <w:lang w:val="es-AR" w:eastAsia="es-AR"/>
                 <w14:shadow w14:blurRad="38100" w14:dist="19050" w14:dir="2700000" w14:sx="100000" w14:sy="100000" w14:kx="0" w14:ky="0" w14:algn="tl">
                   <w14:schemeClr w14:val="dk1">
@@ -4039,7 +4135,7 @@
             </w:pPr>
             <w:r>
               <w:rPr>
-                <w:color w:val="FFFFFF" w:themeColor="background1"/>
+                <w:rFonts w:ascii="Times New Roman" w:hAnsi="Times New Roman" w:cs="Times New Roman"/>
                 <w:lang w:val="es-AR" w:eastAsia="es-AR"/>
                 <w14:shadow w14:blurRad="38100" w14:dist="19050" w14:dir="2700000" w14:sx="100000" w14:sy="100000" w14:kx="0" w14:ky="0" w14:algn="tl">
                   <w14:schemeClr w14:val="dk1">
@@ -4059,7 +4155,7 @@
         <w:tc>
           <w:tcPr>
             <w:tcW w:w="0" w:type="auto"/>
-            <w:shd w:val="clear" w:color="auto" w:fill="0D1117"/>
+            <w:shd w:val="clear" w:color="auto" w:fill="FFFFFF" w:themeFill="background1"/>
             <w:tcMar>
               <w:top w:w="90" w:type="dxa"/>
               <w:left w:w="195" w:type="dxa"/>
@@ -4072,7 +4168,7 @@
           <w:p>
             <w:pPr>
               <w:rPr>
-                <w:color w:val="FFFFFF" w:themeColor="background1"/>
+                <w:rFonts w:ascii="Times New Roman" w:hAnsi="Times New Roman" w:cs="Times New Roman"/>
                 <w:lang w:val="es-AR" w:eastAsia="es-AR"/>
                 <w14:shadow w14:blurRad="38100" w14:dist="19050" w14:dir="2700000" w14:sx="100000" w14:sy="100000" w14:kx="0" w14:ky="0" w14:algn="tl">
                   <w14:schemeClr w14:val="dk1">
@@ -4088,7 +4184,7 @@
             </w:pPr>
             <w:r>
               <w:rPr>
-                <w:color w:val="FFFFFF" w:themeColor="background1"/>
+                <w:rFonts w:ascii="Times New Roman" w:hAnsi="Times New Roman" w:cs="Times New Roman"/>
                 <w:lang w:val="es-AR" w:eastAsia="es-AR"/>
                 <w14:shadow w14:blurRad="38100" w14:dist="19050" w14:dir="2700000" w14:sx="100000" w14:sy="100000" w14:kx="0" w14:ky="0" w14:algn="tl">
                   <w14:schemeClr w14:val="dk1">
@@ -4111,14 +4207,14 @@
           <w:tcPr>
             <w:tcW w:w="0" w:type="auto"/>
             <w:vMerge/>
-            <w:shd w:val="clear" w:color="auto" w:fill="0D1117"/>
+            <w:shd w:val="clear" w:color="auto" w:fill="FFFFFF" w:themeFill="background1"/>
             <w:vAlign w:val="center"/>
             <w:hideMark/>
           </w:tcPr>
           <w:p>
             <w:pPr>
               <w:rPr>
-                <w:color w:val="FFFFFF" w:themeColor="background1"/>
+                <w:rFonts w:ascii="Times New Roman" w:hAnsi="Times New Roman" w:cs="Times New Roman"/>
                 <w:lang w:val="es-AR" w:eastAsia="es-AR"/>
                 <w14:shadow w14:blurRad="38100" w14:dist="19050" w14:dir="2700000" w14:sx="100000" w14:sy="100000" w14:kx="0" w14:ky="0" w14:algn="tl">
                   <w14:schemeClr w14:val="dk1">
@@ -4137,7 +4233,7 @@
         <w:tc>
           <w:tcPr>
             <w:tcW w:w="0" w:type="auto"/>
-            <w:shd w:val="clear" w:color="auto" w:fill="0D1117"/>
+            <w:shd w:val="clear" w:color="auto" w:fill="FFFFFF" w:themeFill="background1"/>
             <w:tcMar>
               <w:top w:w="90" w:type="dxa"/>
               <w:left w:w="195" w:type="dxa"/>
@@ -4150,7 +4246,7 @@
           <w:p>
             <w:pPr>
               <w:rPr>
-                <w:color w:val="FFFFFF" w:themeColor="background1"/>
+                <w:rFonts w:ascii="Times New Roman" w:hAnsi="Times New Roman" w:cs="Times New Roman"/>
                 <w:lang w:val="es-AR" w:eastAsia="es-AR"/>
                 <w14:shadow w14:blurRad="38100" w14:dist="19050" w14:dir="2700000" w14:sx="100000" w14:sy="100000" w14:kx="0" w14:ky="0" w14:algn="tl">
                   <w14:schemeClr w14:val="dk1">
@@ -4166,7 +4262,7 @@
             </w:pPr>
             <w:r>
               <w:rPr>
-                <w:color w:val="FFFFFF" w:themeColor="background1"/>
+                <w:rFonts w:ascii="Times New Roman" w:hAnsi="Times New Roman" w:cs="Times New Roman"/>
                 <w:lang w:val="es-AR" w:eastAsia="es-AR"/>
                 <w14:shadow w14:blurRad="38100" w14:dist="19050" w14:dir="2700000" w14:sx="100000" w14:sy="100000" w14:kx="0" w14:ky="0" w14:algn="tl">
                   <w14:schemeClr w14:val="dk1">
@@ -4186,7 +4282,7 @@
         <w:tc>
           <w:tcPr>
             <w:tcW w:w="0" w:type="auto"/>
-            <w:shd w:val="clear" w:color="auto" w:fill="0D1117"/>
+            <w:shd w:val="clear" w:color="auto" w:fill="FFFFFF" w:themeFill="background1"/>
             <w:tcMar>
               <w:top w:w="90" w:type="dxa"/>
               <w:left w:w="195" w:type="dxa"/>
@@ -4199,7 +4295,7 @@
           <w:p>
             <w:pPr>
               <w:rPr>
-                <w:color w:val="FFFFFF" w:themeColor="background1"/>
+                <w:rFonts w:ascii="Times New Roman" w:hAnsi="Times New Roman" w:cs="Times New Roman"/>
                 <w:lang w:val="es-AR" w:eastAsia="es-AR"/>
                 <w14:shadow w14:blurRad="38100" w14:dist="19050" w14:dir="2700000" w14:sx="100000" w14:sy="100000" w14:kx="0" w14:ky="0" w14:algn="tl">
                   <w14:schemeClr w14:val="dk1">
@@ -4215,7 +4311,7 @@
             </w:pPr>
             <w:r>
               <w:rPr>
-                <w:color w:val="FFFFFF" w:themeColor="background1"/>
+                <w:rFonts w:ascii="Times New Roman" w:hAnsi="Times New Roman" w:cs="Times New Roman"/>
                 <w:lang w:val="es-AR" w:eastAsia="es-AR"/>
                 <w14:shadow w14:blurRad="38100" w14:dist="19050" w14:dir="2700000" w14:sx="100000" w14:sy="100000" w14:kx="0" w14:ky="0" w14:algn="tl">
                   <w14:schemeClr w14:val="dk1">
